--- a/assets/recetas/postres/tiramisu.docx
+++ b/assets/recetas/postres/tiramisu.docx
@@ -3,1022 +3,1102 @@
 <w:document xmlns:wpc="http://schemas.microsoft.com/office/word/2010/wordprocessingCanvas" xmlns:cx="http://schemas.microsoft.com/office/drawing/2014/chartex" xmlns:cx1="http://schemas.microsoft.com/office/drawing/2015/9/8/chartex" xmlns:cx2="http://schemas.microsoft.com/office/drawing/2015/10/21/chartex" xmlns:cx3="http://schemas.microsoft.com/office/drawing/2016/5/9/chartex" xmlns:cx4="http://schemas.microsoft.com/office/drawing/2016/5/10/chartex" xmlns:cx5="http://schemas.microsoft.com/office/drawing/2016/5/11/chartex" xmlns:cx6="http://schemas.microsoft.com/office/drawing/2016/5/12/chartex" xmlns:cx7="http://schemas.microsoft.com/office/drawing/2016/5/13/chartex" xmlns:cx8="http://schemas.microsoft.com/office/drawing/2016/5/14/chartex" xmlns:mc="http://schemas.openxmlformats.org/markup-compatibility/2006" xmlns:aink="http://schemas.microsoft.com/office/drawing/2016/ink" xmlns:am3d="http://schemas.microsoft.com/office/drawing/2017/model3d" xmlns:o="urn:schemas-microsoft-com:office:office" xmlns:oel="http://schemas.microsoft.com/office/2019/extlst" xmlns:r="http://schemas.openxmlformats.org/officeDocument/2006/relationships" xmlns:m="http://schemas.openxmlformats.org/officeDocument/2006/math" xmlns:v="urn:schemas-microsoft-com:vml" xmlns:wp14="http://schemas.microsoft.com/office/word/2010/wordprocessingDrawing" xmlns:wp="http://schemas.openxmlformats.org/drawingml/2006/wordprocessingDrawing" xmlns:w10="urn:schemas-microsoft-com:office:word" xmlns:w="http://schemas.openxmlformats.org/wordprocessingml/2006/main" xmlns:w14="http://schemas.microsoft.com/office/word/2010/wordml" xmlns:w15="http://schemas.microsoft.com/office/word/2012/wordml" xmlns:w16cex="http://schemas.microsoft.com/office/word/2018/wordml/cex" xmlns:w16cid="http://schemas.microsoft.com/office/word/2016/wordml/cid" xmlns:w16="http://schemas.microsoft.com/office/word/2018/wordml" xmlns:w16sdtdh="http://schemas.microsoft.com/office/word/2020/wordml/sdtdatahash" xmlns:w16se="http://schemas.microsoft.com/office/word/2015/wordml/symex" xmlns:wpg="http://schemas.microsoft.com/office/word/2010/wordprocessingGroup" xmlns:wpi="http://schemas.microsoft.com/office/word/2010/wordprocessingInk" xmlns:wne="http://schemas.microsoft.com/office/word/2006/wordml" xmlns:wps="http://schemas.microsoft.com/office/word/2010/wordprocessingShape" mc:Ignorable="w14 w15 w16se w16cid w16 w16cex w16sdtdh wp14">
   <w:body>
     <w:p>
-      <w:proofErr w:type="spellStart"/>
-      <w:r>
-        <w:t>Tiramisu</w:t>
-      </w:r>
-      <w:proofErr w:type="spellEnd"/>
-      <w:r>
-        <w:t>:</w:t>
+      <w:r>
+        <w:fldChar w:fldCharType="begin"/>
+      </w:r>
+      <w:r>
+        <w:instrText xml:space="preserve"> HYPERLINK "</w:instrText>
+      </w:r>
+      <w:r>
+        <w:instrText>https://nutritionstudies.org/es/recipes/postres/tiramisu-vegano/</w:instrText>
+      </w:r>
+      <w:r>
+        <w:instrText xml:space="preserve">" </w:instrText>
+      </w:r>
+      <w:r>
+        <w:fldChar w:fldCharType="separate"/>
+      </w:r>
+      <w:r>
+        <w:rPr>
+          <w:rStyle w:val="Hipervnculo"/>
+        </w:rPr>
+        <w:t>https://nutritionstudies.org/es/recipes/postres/tiramisu-vegano/</w:t>
+      </w:r>
+      <w:r>
+        <w:fldChar w:fldCharType="end"/>
       </w:r>
     </w:p>
     <w:p>
       <w:pPr>
         <w:shd w:val="clear" w:color="auto" w:fill="FFFFFF"/>
         <w:spacing w:after="0" w:line="240" w:lineRule="auto"/>
-        <w:rPr>
-          <w:rFonts w:ascii="Gotham" w:eastAsia="Times New Roman" w:hAnsi="Gotham" w:cs="Times New Roman"/>
-          <w:color w:val="777777"/>
-          <w:sz w:val="20"/>
-          <w:szCs w:val="20"/>
-          <w:lang w:eastAsia="es-AR"/>
-        </w:rPr>
-      </w:pPr>
-      <w:r>
-        <w:rPr>
-          <w:rFonts w:ascii="Gotham" w:eastAsia="Times New Roman" w:hAnsi="Gotham" w:cs="Times New Roman"/>
-          <w:color w:val="777777"/>
-          <w:sz w:val="20"/>
-          <w:szCs w:val="20"/>
-          <w:lang w:eastAsia="es-AR"/>
-        </w:rPr>
-        <w:t>INGREDIENTES</w:t>
-      </w:r>
-    </w:p>
-    <w:p>
-      <w:pPr>
-        <w:numPr>
-          <w:ilvl w:val="0"/>
-          <w:numId w:val="2"/>
-        </w:numPr>
-        <w:shd w:val="clear" w:color="auto" w:fill="FFFFFF"/>
-        <w:spacing w:before="100" w:beforeAutospacing="1" w:after="100" w:afterAutospacing="1" w:line="240" w:lineRule="auto"/>
-        <w:rPr>
-          <w:rFonts w:ascii="Gotham" w:eastAsia="Times New Roman" w:hAnsi="Gotham" w:cs="Times New Roman"/>
-          <w:color w:val="333333"/>
-          <w:sz w:val="20"/>
-          <w:szCs w:val="20"/>
-          <w:lang w:eastAsia="es-AR"/>
-        </w:rPr>
-      </w:pPr>
-      <w:proofErr w:type="spellStart"/>
-      <w:r>
-        <w:rPr>
-          <w:rFonts w:ascii="Gotham" w:eastAsia="Times New Roman" w:hAnsi="Gotham" w:cs="Times New Roman"/>
-          <w:color w:val="333333"/>
-          <w:sz w:val="20"/>
-          <w:szCs w:val="20"/>
-          <w:lang w:eastAsia="es-AR"/>
-        </w:rPr>
-        <w:t>Vanillas</w:t>
-      </w:r>
-      <w:proofErr w:type="spellEnd"/>
-      <w:r>
-        <w:rPr>
-          <w:rFonts w:ascii="Gotham" w:eastAsia="Times New Roman" w:hAnsi="Gotham" w:cs="Times New Roman"/>
-          <w:color w:val="333333"/>
-          <w:sz w:val="20"/>
-          <w:szCs w:val="20"/>
-          <w:lang w:eastAsia="es-AR"/>
-        </w:rPr>
-        <w:t xml:space="preserve"> caseras</w:t>
-      </w:r>
-    </w:p>
-    <w:p>
-      <w:pPr>
-        <w:numPr>
-          <w:ilvl w:val="0"/>
-          <w:numId w:val="2"/>
-        </w:numPr>
-        <w:shd w:val="clear" w:color="auto" w:fill="FFFFFF"/>
-        <w:spacing w:before="100" w:beforeAutospacing="1" w:after="100" w:afterAutospacing="1" w:line="240" w:lineRule="auto"/>
-        <w:rPr>
-          <w:rFonts w:ascii="Gotham" w:eastAsia="Times New Roman" w:hAnsi="Gotham" w:cs="Times New Roman"/>
-          <w:color w:val="333333"/>
-          <w:sz w:val="20"/>
-          <w:szCs w:val="20"/>
-          <w:lang w:eastAsia="es-AR"/>
-        </w:rPr>
-      </w:pPr>
-      <w:r>
-        <w:rPr>
-          <w:rFonts w:ascii="Gotham" w:eastAsia="Times New Roman" w:hAnsi="Gotham" w:cs="Times New Roman"/>
-          <w:color w:val="333333"/>
-          <w:sz w:val="20"/>
-          <w:szCs w:val="20"/>
-          <w:lang w:eastAsia="es-AR"/>
-        </w:rPr>
-        <w:t>- Claras 8 unid.</w:t>
-      </w:r>
-    </w:p>
-    <w:p>
-      <w:pPr>
-        <w:numPr>
-          <w:ilvl w:val="0"/>
-          <w:numId w:val="2"/>
-        </w:numPr>
-        <w:shd w:val="clear" w:color="auto" w:fill="FFFFFF"/>
-        <w:spacing w:before="100" w:beforeAutospacing="1" w:after="100" w:afterAutospacing="1" w:line="240" w:lineRule="auto"/>
-        <w:rPr>
-          <w:rFonts w:ascii="Gotham" w:eastAsia="Times New Roman" w:hAnsi="Gotham" w:cs="Times New Roman"/>
-          <w:color w:val="333333"/>
-          <w:sz w:val="20"/>
-          <w:szCs w:val="20"/>
-          <w:lang w:eastAsia="es-AR"/>
-        </w:rPr>
-      </w:pPr>
-      <w:r>
-        <w:rPr>
-          <w:rFonts w:ascii="Gotham" w:eastAsia="Times New Roman" w:hAnsi="Gotham" w:cs="Times New Roman"/>
-          <w:color w:val="333333"/>
-          <w:sz w:val="20"/>
-          <w:szCs w:val="20"/>
-          <w:lang w:eastAsia="es-AR"/>
-        </w:rPr>
-        <w:t>- Yemas 8 unid.</w:t>
-      </w:r>
-    </w:p>
-    <w:p>
-      <w:pPr>
-        <w:numPr>
-          <w:ilvl w:val="0"/>
-          <w:numId w:val="2"/>
-        </w:numPr>
-        <w:shd w:val="clear" w:color="auto" w:fill="FFFFFF"/>
-        <w:spacing w:before="100" w:beforeAutospacing="1" w:after="100" w:afterAutospacing="1" w:line="240" w:lineRule="auto"/>
-        <w:rPr>
-          <w:rFonts w:ascii="Gotham" w:eastAsia="Times New Roman" w:hAnsi="Gotham" w:cs="Times New Roman"/>
-          <w:color w:val="333333"/>
-          <w:sz w:val="20"/>
-          <w:szCs w:val="20"/>
-          <w:lang w:eastAsia="es-AR"/>
-        </w:rPr>
-      </w:pPr>
-      <w:r>
-        <w:rPr>
-          <w:rFonts w:ascii="Gotham" w:eastAsia="Times New Roman" w:hAnsi="Gotham" w:cs="Times New Roman"/>
-          <w:color w:val="333333"/>
-          <w:sz w:val="20"/>
-          <w:szCs w:val="20"/>
-          <w:lang w:eastAsia="es-AR"/>
-        </w:rPr>
-        <w:t>- Azúcar 250 g.</w:t>
-      </w:r>
-    </w:p>
-    <w:p>
-      <w:pPr>
-        <w:numPr>
-          <w:ilvl w:val="0"/>
-          <w:numId w:val="2"/>
-        </w:numPr>
-        <w:shd w:val="clear" w:color="auto" w:fill="FFFFFF"/>
-        <w:spacing w:before="100" w:beforeAutospacing="1" w:after="100" w:afterAutospacing="1" w:line="240" w:lineRule="auto"/>
-        <w:rPr>
-          <w:rFonts w:ascii="Gotham" w:eastAsia="Times New Roman" w:hAnsi="Gotham" w:cs="Times New Roman"/>
-          <w:color w:val="333333"/>
-          <w:sz w:val="20"/>
-          <w:szCs w:val="20"/>
-          <w:lang w:eastAsia="es-AR"/>
-        </w:rPr>
-      </w:pPr>
-      <w:r>
-        <w:rPr>
-          <w:rFonts w:ascii="Gotham" w:eastAsia="Times New Roman" w:hAnsi="Gotham" w:cs="Times New Roman"/>
-          <w:color w:val="333333"/>
-          <w:sz w:val="20"/>
-          <w:szCs w:val="20"/>
-          <w:lang w:eastAsia="es-AR"/>
-        </w:rPr>
-        <w:t>- Harina 250 g.</w:t>
-      </w:r>
-    </w:p>
-    <w:p>
-      <w:pPr>
-        <w:numPr>
-          <w:ilvl w:val="0"/>
-          <w:numId w:val="2"/>
-        </w:numPr>
-        <w:shd w:val="clear" w:color="auto" w:fill="FFFFFF"/>
-        <w:spacing w:before="100" w:beforeAutospacing="1" w:after="100" w:afterAutospacing="1" w:line="240" w:lineRule="auto"/>
-        <w:rPr>
-          <w:rFonts w:ascii="Gotham" w:eastAsia="Times New Roman" w:hAnsi="Gotham" w:cs="Times New Roman"/>
-          <w:color w:val="333333"/>
-          <w:sz w:val="20"/>
-          <w:szCs w:val="20"/>
-          <w:lang w:eastAsia="es-AR"/>
-        </w:rPr>
-      </w:pPr>
-      <w:r>
-        <w:rPr>
-          <w:rFonts w:ascii="Gotham" w:eastAsia="Times New Roman" w:hAnsi="Gotham" w:cs="Times New Roman"/>
-          <w:color w:val="333333"/>
-          <w:sz w:val="20"/>
-          <w:szCs w:val="20"/>
-          <w:lang w:eastAsia="es-AR"/>
-        </w:rPr>
-        <w:t>- Esencia de vainilla 1 tapita.</w:t>
-      </w:r>
-    </w:p>
-    <w:p>
-      <w:pPr>
-        <w:numPr>
-          <w:ilvl w:val="0"/>
-          <w:numId w:val="2"/>
-        </w:numPr>
-        <w:shd w:val="clear" w:color="auto" w:fill="FFFFFF"/>
-        <w:spacing w:before="100" w:beforeAutospacing="1" w:after="100" w:afterAutospacing="1" w:line="240" w:lineRule="auto"/>
-        <w:rPr>
-          <w:rFonts w:ascii="Gotham" w:eastAsia="Times New Roman" w:hAnsi="Gotham" w:cs="Times New Roman"/>
-          <w:color w:val="333333"/>
-          <w:sz w:val="20"/>
-          <w:szCs w:val="20"/>
-          <w:lang w:eastAsia="es-AR"/>
-        </w:rPr>
-      </w:pPr>
-      <w:r>
-        <w:rPr>
-          <w:rFonts w:ascii="Gotham" w:eastAsia="Times New Roman" w:hAnsi="Gotham" w:cs="Times New Roman"/>
-          <w:color w:val="333333"/>
-          <w:sz w:val="20"/>
-          <w:szCs w:val="20"/>
-          <w:lang w:eastAsia="es-AR"/>
-        </w:rPr>
-        <w:t>- Ralladura de 1/2 limón.</w:t>
-      </w:r>
-    </w:p>
-    <w:p>
-      <w:pPr>
-        <w:numPr>
-          <w:ilvl w:val="0"/>
-          <w:numId w:val="2"/>
-        </w:numPr>
-        <w:shd w:val="clear" w:color="auto" w:fill="FFFFFF"/>
-        <w:spacing w:before="100" w:beforeAutospacing="1" w:after="100" w:afterAutospacing="1" w:line="240" w:lineRule="auto"/>
-        <w:rPr>
-          <w:rFonts w:ascii="Gotham" w:eastAsia="Times New Roman" w:hAnsi="Gotham" w:cs="Times New Roman"/>
-          <w:color w:val="333333"/>
-          <w:sz w:val="20"/>
-          <w:szCs w:val="20"/>
-          <w:lang w:eastAsia="es-AR"/>
-        </w:rPr>
-      </w:pPr>
-      <w:r>
-        <w:rPr>
-          <w:rFonts w:ascii="Gotham" w:eastAsia="Times New Roman" w:hAnsi="Gotham" w:cs="Times New Roman"/>
-          <w:color w:val="333333"/>
-          <w:sz w:val="20"/>
-          <w:szCs w:val="20"/>
-          <w:lang w:eastAsia="es-AR"/>
-        </w:rPr>
-        <w:t>- Azúcar para espolvorear.</w:t>
-      </w:r>
-    </w:p>
-    <w:p>
-      <w:pPr>
-        <w:numPr>
-          <w:ilvl w:val="0"/>
-          <w:numId w:val="2"/>
-        </w:numPr>
-        <w:shd w:val="clear" w:color="auto" w:fill="FFFFFF"/>
-        <w:spacing w:before="100" w:beforeAutospacing="1" w:after="100" w:afterAutospacing="1" w:line="240" w:lineRule="auto"/>
-        <w:rPr>
-          <w:rFonts w:ascii="Gotham" w:eastAsia="Times New Roman" w:hAnsi="Gotham" w:cs="Times New Roman"/>
-          <w:color w:val="333333"/>
-          <w:sz w:val="20"/>
-          <w:szCs w:val="20"/>
-          <w:lang w:eastAsia="es-AR"/>
-        </w:rPr>
-      </w:pPr>
-    </w:p>
-    <w:p>
-      <w:pPr>
-        <w:numPr>
-          <w:ilvl w:val="0"/>
-          <w:numId w:val="2"/>
-        </w:numPr>
-        <w:shd w:val="clear" w:color="auto" w:fill="FFFFFF"/>
-        <w:spacing w:before="100" w:beforeAutospacing="1" w:after="100" w:afterAutospacing="1" w:line="240" w:lineRule="auto"/>
-        <w:rPr>
-          <w:rFonts w:ascii="Gotham" w:eastAsia="Times New Roman" w:hAnsi="Gotham" w:cs="Times New Roman"/>
-          <w:color w:val="333333"/>
-          <w:sz w:val="20"/>
-          <w:szCs w:val="20"/>
-          <w:lang w:eastAsia="es-AR"/>
-        </w:rPr>
-      </w:pPr>
-      <w:r>
-        <w:rPr>
-          <w:rFonts w:ascii="Gotham" w:eastAsia="Times New Roman" w:hAnsi="Gotham" w:cs="Times New Roman"/>
-          <w:color w:val="333333"/>
-          <w:sz w:val="20"/>
-          <w:szCs w:val="20"/>
-          <w:lang w:eastAsia="es-AR"/>
-        </w:rPr>
-        <w:br/>
-      </w:r>
-      <w:r>
-        <w:rPr>
-          <w:rFonts w:ascii="Gotham" w:eastAsia="Times New Roman" w:hAnsi="Gotham" w:cs="Times New Roman"/>
+        <w:jc w:val="center"/>
+        <w:outlineLvl w:val="0"/>
+        <w:rPr>
+          <w:rFonts w:ascii="Segoe UI" w:eastAsia="Times New Roman" w:hAnsi="Segoe UI" w:cs="Segoe UI"/>
           <w:b/>
           <w:bCs/>
-          <w:color w:val="333333"/>
-          <w:sz w:val="20"/>
-          <w:szCs w:val="20"/>
+          <w:color w:val="212529"/>
+          <w:kern w:val="36"/>
+          <w:sz w:val="48"/>
+          <w:szCs w:val="48"/>
           <w:lang w:eastAsia="es-AR"/>
         </w:rPr>
-        <w:t>Relleno:</w:t>
-      </w:r>
-      <w:r>
-        <w:rPr>
-          <w:rFonts w:ascii="Gotham" w:eastAsia="Times New Roman" w:hAnsi="Gotham" w:cs="Times New Roman"/>
-          <w:color w:val="333333"/>
-          <w:sz w:val="20"/>
-          <w:szCs w:val="20"/>
+      </w:pPr>
+      <w:proofErr w:type="spellStart"/>
+      <w:r>
+        <w:rPr>
+          <w:rFonts w:ascii="Segoe UI" w:eastAsia="Times New Roman" w:hAnsi="Segoe UI" w:cs="Segoe UI"/>
+          <w:b/>
+          <w:bCs/>
+          <w:color w:val="212529"/>
+          <w:kern w:val="36"/>
+          <w:sz w:val="48"/>
+          <w:szCs w:val="48"/>
           <w:lang w:eastAsia="es-AR"/>
         </w:rPr>
-        <w:br/>
-      </w:r>
-    </w:p>
-    <w:p>
-      <w:pPr>
+        <w:t>Tiramisu</w:t>
+      </w:r>
+      <w:proofErr w:type="spellEnd"/>
+      <w:r>
+        <w:rPr>
+          <w:rFonts w:ascii="Segoe UI" w:eastAsia="Times New Roman" w:hAnsi="Segoe UI" w:cs="Segoe UI"/>
+          <w:b/>
+          <w:bCs/>
+          <w:color w:val="212529"/>
+          <w:kern w:val="36"/>
+          <w:sz w:val="48"/>
+          <w:szCs w:val="48"/>
+          <w:lang w:eastAsia="es-AR"/>
+        </w:rPr>
+        <w:t xml:space="preserve"> vegano</w:t>
+      </w:r>
+    </w:p>
+    <w:p>
+      <w:pPr>
+        <w:rPr>
+          <w:rStyle w:val="nfasis"/>
+          <w:rFonts w:ascii="Segoe UI" w:hAnsi="Segoe UI" w:cs="Segoe UI"/>
+          <w:color w:val="212529"/>
+          <w:sz w:val="27"/>
+          <w:szCs w:val="27"/>
+          <w:shd w:val="clear" w:color="auto" w:fill="FFFFFF"/>
+        </w:rPr>
+      </w:pPr>
+      <w:r>
+        <w:rPr>
+          <w:rStyle w:val="nfasis"/>
+          <w:rFonts w:ascii="Segoe UI" w:hAnsi="Segoe UI" w:cs="Segoe UI"/>
+          <w:color w:val="212529"/>
+          <w:sz w:val="27"/>
+          <w:szCs w:val="27"/>
+          <w:shd w:val="clear" w:color="auto" w:fill="FFFFFF"/>
+        </w:rPr>
+        <w:t>Tiramisú es un postre tradicionalmente reservado para restaurantes italianos de lujo. El bizcocho esponjoso liviano se empapa en café, se cubre con una crema espesa, y se espolvorea con una generosa capa de cacao. ¡La vida basada en plantas y alimentos sin procesar no se puede mejorar!</w:t>
+      </w:r>
+    </w:p>
+    <w:p>
+      <w:pPr>
+        <w:pStyle w:val="Ttulo4"/>
+        <w:shd w:val="clear" w:color="auto" w:fill="FFFFFF"/>
+        <w:rPr>
+          <w:rFonts w:ascii="Segoe UI" w:hAnsi="Segoe UI" w:cs="Segoe UI"/>
+          <w:color w:val="212529"/>
+        </w:rPr>
+      </w:pPr>
+      <w:r>
+        <w:rPr>
+          <w:rFonts w:ascii="Segoe UI" w:hAnsi="Segoe UI" w:cs="Segoe UI"/>
+          <w:color w:val="212529"/>
+        </w:rPr>
+        <w:t>Ingredientes</w:t>
+      </w:r>
+    </w:p>
+    <w:p>
+      <w:pPr>
+        <w:pStyle w:val="mb-2"/>
+        <w:shd w:val="clear" w:color="auto" w:fill="FFFFFF"/>
+        <w:spacing w:before="0" w:beforeAutospacing="0"/>
+        <w:rPr>
+          <w:rFonts w:ascii="Segoe UI" w:hAnsi="Segoe UI" w:cs="Segoe UI"/>
+          <w:b/>
+          <w:bCs/>
+          <w:color w:val="212529"/>
+          <w:sz w:val="27"/>
+          <w:szCs w:val="27"/>
+        </w:rPr>
+      </w:pPr>
+      <w:r>
+        <w:rPr>
+          <w:rFonts w:ascii="Segoe UI" w:hAnsi="Segoe UI" w:cs="Segoe UI"/>
+          <w:b/>
+          <w:bCs/>
+          <w:color w:val="212529"/>
+          <w:sz w:val="27"/>
+          <w:szCs w:val="27"/>
+        </w:rPr>
+        <w:t>Crema</w:t>
+      </w:r>
+    </w:p>
+    <w:p>
+      <w:pPr>
+        <w:pStyle w:val="mb-1"/>
+        <w:numPr>
+          <w:ilvl w:val="0"/>
+          <w:numId w:val="1"/>
+        </w:numPr>
+        <w:shd w:val="clear" w:color="auto" w:fill="FFFFFF"/>
+        <w:rPr>
+          <w:rFonts w:ascii="Segoe UI" w:hAnsi="Segoe UI" w:cs="Segoe UI"/>
+          <w:color w:val="212529"/>
+          <w:sz w:val="27"/>
+          <w:szCs w:val="27"/>
+        </w:rPr>
+      </w:pPr>
+      <w:r>
+        <w:rPr>
+          <w:rStyle w:val="Textoennegrita"/>
+          <w:rFonts w:ascii="Segoe UI" w:eastAsiaTheme="majorEastAsia" w:hAnsi="Segoe UI" w:cs="Segoe UI"/>
+          <w:color w:val="212529"/>
+          <w:sz w:val="27"/>
+          <w:szCs w:val="27"/>
+        </w:rPr>
+        <w:t>1 cucharadita</w:t>
+      </w:r>
+      <w:r>
+        <w:rPr>
+          <w:rFonts w:ascii="Segoe UI" w:hAnsi="Segoe UI" w:cs="Segoe UI"/>
+          <w:color w:val="212529"/>
+          <w:sz w:val="27"/>
+          <w:szCs w:val="27"/>
+        </w:rPr>
+        <w:t> de vainilla</w:t>
+      </w:r>
+    </w:p>
+    <w:p>
+      <w:pPr>
+        <w:pStyle w:val="mb-1"/>
+        <w:numPr>
+          <w:ilvl w:val="0"/>
+          <w:numId w:val="1"/>
+        </w:numPr>
+        <w:shd w:val="clear" w:color="auto" w:fill="FFFFFF"/>
+        <w:rPr>
+          <w:rFonts w:ascii="Segoe UI" w:hAnsi="Segoe UI" w:cs="Segoe UI"/>
+          <w:color w:val="212529"/>
+          <w:sz w:val="27"/>
+          <w:szCs w:val="27"/>
+        </w:rPr>
+      </w:pPr>
+      <w:r>
+        <w:rPr>
+          <w:rStyle w:val="Textoennegrita"/>
+          <w:rFonts w:ascii="Segoe UI" w:eastAsiaTheme="majorEastAsia" w:hAnsi="Segoe UI" w:cs="Segoe UI"/>
+          <w:color w:val="212529"/>
+          <w:sz w:val="27"/>
+          <w:szCs w:val="27"/>
+        </w:rPr>
+        <w:t>½ taza</w:t>
+      </w:r>
+      <w:r>
+        <w:rPr>
+          <w:rFonts w:ascii="Segoe UI" w:hAnsi="Segoe UI" w:cs="Segoe UI"/>
+          <w:color w:val="212529"/>
+          <w:sz w:val="27"/>
+          <w:szCs w:val="27"/>
+        </w:rPr>
+        <w:t> de agua</w:t>
+      </w:r>
+    </w:p>
+    <w:p>
+      <w:pPr>
+        <w:pStyle w:val="mb-1"/>
+        <w:numPr>
+          <w:ilvl w:val="0"/>
+          <w:numId w:val="1"/>
+        </w:numPr>
+        <w:shd w:val="clear" w:color="auto" w:fill="FFFFFF"/>
+        <w:rPr>
+          <w:rFonts w:ascii="Segoe UI" w:hAnsi="Segoe UI" w:cs="Segoe UI"/>
+          <w:color w:val="212529"/>
+          <w:sz w:val="27"/>
+          <w:szCs w:val="27"/>
+        </w:rPr>
+      </w:pPr>
+      <w:r>
+        <w:rPr>
+          <w:rStyle w:val="Textoennegrita"/>
+          <w:rFonts w:ascii="Segoe UI" w:eastAsiaTheme="majorEastAsia" w:hAnsi="Segoe UI" w:cs="Segoe UI"/>
+          <w:color w:val="212529"/>
+          <w:sz w:val="27"/>
+          <w:szCs w:val="27"/>
+        </w:rPr>
+        <w:t>1 ½ tazas </w:t>
+      </w:r>
+      <w:r>
+        <w:rPr>
+          <w:rFonts w:ascii="Segoe UI" w:hAnsi="Segoe UI" w:cs="Segoe UI"/>
+          <w:color w:val="212529"/>
+          <w:sz w:val="27"/>
+          <w:szCs w:val="27"/>
+        </w:rPr>
+        <w:t>de marañones remojados en agua al menos 2 horas</w:t>
+      </w:r>
+    </w:p>
+    <w:p>
+      <w:pPr>
+        <w:pStyle w:val="mb-1"/>
+        <w:numPr>
+          <w:ilvl w:val="0"/>
+          <w:numId w:val="1"/>
+        </w:numPr>
+        <w:shd w:val="clear" w:color="auto" w:fill="FFFFFF"/>
+        <w:rPr>
+          <w:rFonts w:ascii="Segoe UI" w:hAnsi="Segoe UI" w:cs="Segoe UI"/>
+          <w:color w:val="212529"/>
+          <w:sz w:val="27"/>
+          <w:szCs w:val="27"/>
+        </w:rPr>
+      </w:pPr>
+      <w:r>
+        <w:rPr>
+          <w:rStyle w:val="Textoennegrita"/>
+          <w:rFonts w:ascii="Segoe UI" w:eastAsiaTheme="majorEastAsia" w:hAnsi="Segoe UI" w:cs="Segoe UI"/>
+          <w:color w:val="212529"/>
+          <w:sz w:val="27"/>
+          <w:szCs w:val="27"/>
+        </w:rPr>
+        <w:t>½ taza </w:t>
+      </w:r>
+      <w:r>
+        <w:rPr>
+          <w:rFonts w:ascii="Segoe UI" w:hAnsi="Segoe UI" w:cs="Segoe UI"/>
+          <w:color w:val="212529"/>
+          <w:sz w:val="27"/>
+          <w:szCs w:val="27"/>
+        </w:rPr>
+        <w:t>de dátiles sin semilla, remojados con los anacardos</w:t>
+      </w:r>
+    </w:p>
+    <w:p>
+      <w:pPr>
+        <w:pStyle w:val="mb-2"/>
+        <w:shd w:val="clear" w:color="auto" w:fill="FFFFFF"/>
+        <w:spacing w:before="0" w:beforeAutospacing="0"/>
+        <w:rPr>
+          <w:rFonts w:ascii="Segoe UI" w:hAnsi="Segoe UI" w:cs="Segoe UI"/>
+          <w:b/>
+          <w:bCs/>
+          <w:color w:val="212529"/>
+          <w:sz w:val="27"/>
+          <w:szCs w:val="27"/>
+        </w:rPr>
+      </w:pPr>
+      <w:r>
+        <w:rPr>
+          <w:rFonts w:ascii="Segoe UI" w:hAnsi="Segoe UI" w:cs="Segoe UI"/>
+          <w:b/>
+          <w:bCs/>
+          <w:color w:val="212529"/>
+          <w:sz w:val="27"/>
+          <w:szCs w:val="27"/>
+        </w:rPr>
+        <w:t>Bizcocho</w:t>
+      </w:r>
+    </w:p>
+    <w:p>
+      <w:pPr>
+        <w:pStyle w:val="mb-1"/>
         <w:numPr>
           <w:ilvl w:val="0"/>
           <w:numId w:val="2"/>
         </w:numPr>
         <w:shd w:val="clear" w:color="auto" w:fill="FFFFFF"/>
-        <w:spacing w:before="100" w:beforeAutospacing="1" w:after="100" w:afterAutospacing="1" w:line="240" w:lineRule="auto"/>
-        <w:rPr>
-          <w:rFonts w:ascii="Gotham" w:eastAsia="Times New Roman" w:hAnsi="Gotham" w:cs="Times New Roman"/>
-          <w:color w:val="333333"/>
-          <w:sz w:val="20"/>
-          <w:szCs w:val="20"/>
-          <w:lang w:eastAsia="es-AR"/>
-        </w:rPr>
-      </w:pPr>
-      <w:r>
-        <w:rPr>
-          <w:rFonts w:ascii="Gotham" w:eastAsia="Times New Roman" w:hAnsi="Gotham" w:cs="Times New Roman"/>
-          <w:color w:val="333333"/>
-          <w:sz w:val="20"/>
-          <w:szCs w:val="20"/>
-          <w:lang w:eastAsia="es-AR"/>
-        </w:rPr>
-        <w:t>- 2 tazas de café muy fuerte.</w:t>
-      </w:r>
-    </w:p>
-    <w:p>
-      <w:pPr>
+        <w:rPr>
+          <w:rFonts w:ascii="Segoe UI" w:hAnsi="Segoe UI" w:cs="Segoe UI"/>
+          <w:color w:val="212529"/>
+          <w:sz w:val="27"/>
+          <w:szCs w:val="27"/>
+        </w:rPr>
+      </w:pPr>
+      <w:r>
+        <w:rPr>
+          <w:rStyle w:val="Textoennegrita"/>
+          <w:rFonts w:ascii="Segoe UI" w:eastAsiaTheme="majorEastAsia" w:hAnsi="Segoe UI" w:cs="Segoe UI"/>
+          <w:color w:val="212529"/>
+          <w:sz w:val="27"/>
+          <w:szCs w:val="27"/>
+        </w:rPr>
+        <w:t>1 taza </w:t>
+      </w:r>
+      <w:r>
+        <w:rPr>
+          <w:rFonts w:ascii="Segoe UI" w:hAnsi="Segoe UI" w:cs="Segoe UI"/>
+          <w:color w:val="212529"/>
+          <w:sz w:val="27"/>
+          <w:szCs w:val="27"/>
+        </w:rPr>
+        <w:t>de avena en hojuelas</w:t>
+      </w:r>
+    </w:p>
+    <w:p>
+      <w:pPr>
+        <w:pStyle w:val="mb-1"/>
         <w:numPr>
           <w:ilvl w:val="0"/>
           <w:numId w:val="2"/>
         </w:numPr>
         <w:shd w:val="clear" w:color="auto" w:fill="FFFFFF"/>
-        <w:spacing w:before="100" w:beforeAutospacing="1" w:after="100" w:afterAutospacing="1" w:line="240" w:lineRule="auto"/>
-        <w:rPr>
-          <w:rFonts w:ascii="Gotham" w:eastAsia="Times New Roman" w:hAnsi="Gotham" w:cs="Times New Roman"/>
-          <w:color w:val="333333"/>
-          <w:sz w:val="20"/>
-          <w:szCs w:val="20"/>
-          <w:lang w:eastAsia="es-AR"/>
-        </w:rPr>
-      </w:pPr>
-      <w:r>
-        <w:rPr>
-          <w:rFonts w:ascii="Gotham" w:eastAsia="Times New Roman" w:hAnsi="Gotham" w:cs="Times New Roman"/>
-          <w:color w:val="333333"/>
-          <w:sz w:val="20"/>
-          <w:szCs w:val="20"/>
-          <w:lang w:eastAsia="es-AR"/>
-        </w:rPr>
-        <w:t>- Oporto.</w:t>
-      </w:r>
-    </w:p>
-    <w:p>
-      <w:pPr>
+        <w:rPr>
+          <w:rFonts w:ascii="Segoe UI" w:hAnsi="Segoe UI" w:cs="Segoe UI"/>
+          <w:color w:val="212529"/>
+          <w:sz w:val="27"/>
+          <w:szCs w:val="27"/>
+        </w:rPr>
+      </w:pPr>
+      <w:r>
+        <w:rPr>
+          <w:rStyle w:val="Textoennegrita"/>
+          <w:rFonts w:ascii="Segoe UI" w:eastAsiaTheme="majorEastAsia" w:hAnsi="Segoe UI" w:cs="Segoe UI"/>
+          <w:color w:val="212529"/>
+          <w:sz w:val="27"/>
+          <w:szCs w:val="27"/>
+        </w:rPr>
+        <w:t>¾ taza</w:t>
+      </w:r>
+      <w:r>
+        <w:rPr>
+          <w:rFonts w:ascii="Segoe UI" w:hAnsi="Segoe UI" w:cs="Segoe UI"/>
+          <w:color w:val="212529"/>
+          <w:sz w:val="27"/>
+          <w:szCs w:val="27"/>
+        </w:rPr>
+        <w:t> de harina de almendras</w:t>
+      </w:r>
+    </w:p>
+    <w:p>
+      <w:pPr>
+        <w:pStyle w:val="mb-1"/>
         <w:numPr>
           <w:ilvl w:val="0"/>
           <w:numId w:val="2"/>
         </w:numPr>
         <w:shd w:val="clear" w:color="auto" w:fill="FFFFFF"/>
-        <w:spacing w:before="100" w:beforeAutospacing="1" w:after="100" w:afterAutospacing="1" w:line="240" w:lineRule="auto"/>
-        <w:rPr>
-          <w:rFonts w:ascii="Gotham" w:eastAsia="Times New Roman" w:hAnsi="Gotham" w:cs="Times New Roman"/>
-          <w:color w:val="333333"/>
-          <w:sz w:val="20"/>
-          <w:szCs w:val="20"/>
-          <w:lang w:eastAsia="es-AR"/>
-        </w:rPr>
-      </w:pPr>
-      <w:r>
-        <w:rPr>
-          <w:rFonts w:ascii="Gotham" w:eastAsia="Times New Roman" w:hAnsi="Gotham" w:cs="Times New Roman"/>
-          <w:color w:val="333333"/>
-          <w:sz w:val="20"/>
-          <w:szCs w:val="20"/>
-          <w:lang w:eastAsia="es-AR"/>
-        </w:rPr>
-        <w:t>- 8 yemas.</w:t>
-      </w:r>
-    </w:p>
-    <w:p>
-      <w:pPr>
+        <w:rPr>
+          <w:rFonts w:ascii="Segoe UI" w:hAnsi="Segoe UI" w:cs="Segoe UI"/>
+          <w:color w:val="212529"/>
+          <w:sz w:val="27"/>
+          <w:szCs w:val="27"/>
+        </w:rPr>
+      </w:pPr>
+      <w:r>
+        <w:rPr>
+          <w:rStyle w:val="Textoennegrita"/>
+          <w:rFonts w:ascii="Segoe UI" w:eastAsiaTheme="majorEastAsia" w:hAnsi="Segoe UI" w:cs="Segoe UI"/>
+          <w:color w:val="212529"/>
+          <w:sz w:val="27"/>
+          <w:szCs w:val="27"/>
+        </w:rPr>
+        <w:t>1 cucharadita</w:t>
+      </w:r>
+      <w:r>
+        <w:rPr>
+          <w:rFonts w:ascii="Segoe UI" w:hAnsi="Segoe UI" w:cs="Segoe UI"/>
+          <w:color w:val="212529"/>
+          <w:sz w:val="27"/>
+          <w:szCs w:val="27"/>
+        </w:rPr>
+        <w:t> de levadura en polvo</w:t>
+      </w:r>
+    </w:p>
+    <w:p>
+      <w:pPr>
+        <w:pStyle w:val="mb-1"/>
         <w:numPr>
           <w:ilvl w:val="0"/>
           <w:numId w:val="2"/>
         </w:numPr>
         <w:shd w:val="clear" w:color="auto" w:fill="FFFFFF"/>
-        <w:spacing w:before="100" w:beforeAutospacing="1" w:after="100" w:afterAutospacing="1" w:line="240" w:lineRule="auto"/>
-        <w:rPr>
-          <w:rFonts w:ascii="Gotham" w:eastAsia="Times New Roman" w:hAnsi="Gotham" w:cs="Times New Roman"/>
-          <w:color w:val="333333"/>
-          <w:sz w:val="20"/>
-          <w:szCs w:val="20"/>
-          <w:lang w:eastAsia="es-AR"/>
-        </w:rPr>
-      </w:pPr>
-      <w:r>
-        <w:rPr>
-          <w:rFonts w:ascii="Gotham" w:eastAsia="Times New Roman" w:hAnsi="Gotham" w:cs="Times New Roman"/>
-          <w:color w:val="333333"/>
-          <w:sz w:val="20"/>
-          <w:szCs w:val="20"/>
-          <w:lang w:eastAsia="es-AR"/>
-        </w:rPr>
-        <w:t>- 160 g de azúcar.</w:t>
-      </w:r>
-    </w:p>
-    <w:p>
-      <w:pPr>
+        <w:rPr>
+          <w:rFonts w:ascii="Segoe UI" w:hAnsi="Segoe UI" w:cs="Segoe UI"/>
+          <w:color w:val="212529"/>
+          <w:sz w:val="27"/>
+          <w:szCs w:val="27"/>
+        </w:rPr>
+      </w:pPr>
+      <w:r>
+        <w:rPr>
+          <w:rStyle w:val="Textoennegrita"/>
+          <w:rFonts w:ascii="Segoe UI" w:eastAsiaTheme="majorEastAsia" w:hAnsi="Segoe UI" w:cs="Segoe UI"/>
+          <w:color w:val="212529"/>
+          <w:sz w:val="27"/>
+          <w:szCs w:val="27"/>
+        </w:rPr>
+        <w:t>½ cucharadita </w:t>
+      </w:r>
+      <w:r>
+        <w:rPr>
+          <w:rFonts w:ascii="Segoe UI" w:hAnsi="Segoe UI" w:cs="Segoe UI"/>
+          <w:color w:val="212529"/>
+          <w:sz w:val="27"/>
+          <w:szCs w:val="27"/>
+        </w:rPr>
+        <w:t>de bicarbonato de sodio</w:t>
+      </w:r>
+    </w:p>
+    <w:p>
+      <w:pPr>
+        <w:pStyle w:val="mb-1"/>
         <w:numPr>
           <w:ilvl w:val="0"/>
           <w:numId w:val="2"/>
         </w:numPr>
         <w:shd w:val="clear" w:color="auto" w:fill="FFFFFF"/>
-        <w:spacing w:before="100" w:beforeAutospacing="1" w:after="100" w:afterAutospacing="1" w:line="240" w:lineRule="auto"/>
-        <w:rPr>
-          <w:rFonts w:ascii="Gotham" w:eastAsia="Times New Roman" w:hAnsi="Gotham" w:cs="Times New Roman"/>
-          <w:color w:val="333333"/>
-          <w:sz w:val="20"/>
-          <w:szCs w:val="20"/>
-          <w:lang w:eastAsia="es-AR"/>
-        </w:rPr>
-      </w:pPr>
-      <w:r>
-        <w:rPr>
-          <w:rFonts w:ascii="Gotham" w:eastAsia="Times New Roman" w:hAnsi="Gotham" w:cs="Times New Roman"/>
-          <w:color w:val="333333"/>
-          <w:sz w:val="20"/>
-          <w:szCs w:val="20"/>
-          <w:lang w:eastAsia="es-AR"/>
-        </w:rPr>
-        <w:t xml:space="preserve">- 60 </w:t>
+        <w:rPr>
+          <w:rFonts w:ascii="Segoe UI" w:hAnsi="Segoe UI" w:cs="Segoe UI"/>
+          <w:color w:val="212529"/>
+          <w:sz w:val="27"/>
+          <w:szCs w:val="27"/>
+        </w:rPr>
+      </w:pPr>
+      <w:r>
+        <w:rPr>
+          <w:rStyle w:val="Textoennegrita"/>
+          <w:rFonts w:ascii="Segoe UI" w:eastAsiaTheme="majorEastAsia" w:hAnsi="Segoe UI" w:cs="Segoe UI"/>
+          <w:color w:val="212529"/>
+          <w:sz w:val="27"/>
+          <w:szCs w:val="27"/>
+        </w:rPr>
+        <w:t>½ taza</w:t>
+      </w:r>
+      <w:r>
+        <w:rPr>
+          <w:rFonts w:ascii="Segoe UI" w:hAnsi="Segoe UI" w:cs="Segoe UI"/>
+          <w:color w:val="212529"/>
+          <w:sz w:val="27"/>
+          <w:szCs w:val="27"/>
+        </w:rPr>
+        <w:t> de dátiles sin semilla</w:t>
+      </w:r>
+    </w:p>
+    <w:p>
+      <w:pPr>
+        <w:pStyle w:val="mb-1"/>
+        <w:numPr>
+          <w:ilvl w:val="0"/>
+          <w:numId w:val="2"/>
+        </w:numPr>
+        <w:shd w:val="clear" w:color="auto" w:fill="FFFFFF"/>
+        <w:rPr>
+          <w:rFonts w:ascii="Segoe UI" w:hAnsi="Segoe UI" w:cs="Segoe UI"/>
+          <w:color w:val="212529"/>
+          <w:sz w:val="27"/>
+          <w:szCs w:val="27"/>
+        </w:rPr>
+      </w:pPr>
+      <w:r>
+        <w:rPr>
+          <w:rStyle w:val="Textoennegrita"/>
+          <w:rFonts w:ascii="Segoe UI" w:eastAsiaTheme="majorEastAsia" w:hAnsi="Segoe UI" w:cs="Segoe UI"/>
+          <w:color w:val="212529"/>
+          <w:sz w:val="27"/>
+          <w:szCs w:val="27"/>
+        </w:rPr>
+        <w:t>1 ½ tazas</w:t>
+      </w:r>
+      <w:r>
+        <w:rPr>
+          <w:rFonts w:ascii="Segoe UI" w:hAnsi="Segoe UI" w:cs="Segoe UI"/>
+          <w:color w:val="212529"/>
+          <w:sz w:val="27"/>
+          <w:szCs w:val="27"/>
+        </w:rPr>
+        <w:t> de leche basada en plantas sin endulzar</w:t>
+      </w:r>
+    </w:p>
+    <w:p>
+      <w:pPr>
+        <w:pStyle w:val="mb-1"/>
+        <w:numPr>
+          <w:ilvl w:val="0"/>
+          <w:numId w:val="2"/>
+        </w:numPr>
+        <w:shd w:val="clear" w:color="auto" w:fill="FFFFFF"/>
+        <w:rPr>
+          <w:rFonts w:ascii="Segoe UI" w:hAnsi="Segoe UI" w:cs="Segoe UI"/>
+          <w:color w:val="212529"/>
+          <w:sz w:val="27"/>
+          <w:szCs w:val="27"/>
+        </w:rPr>
+      </w:pPr>
+      <w:r>
+        <w:rPr>
+          <w:rStyle w:val="Textoennegrita"/>
+          <w:rFonts w:ascii="Segoe UI" w:eastAsiaTheme="majorEastAsia" w:hAnsi="Segoe UI" w:cs="Segoe UI"/>
+          <w:color w:val="212529"/>
+          <w:sz w:val="27"/>
+          <w:szCs w:val="27"/>
+        </w:rPr>
+        <w:t>1 cucharadita</w:t>
+      </w:r>
+      <w:r>
+        <w:rPr>
+          <w:rFonts w:ascii="Segoe UI" w:hAnsi="Segoe UI" w:cs="Segoe UI"/>
+          <w:color w:val="212529"/>
+          <w:sz w:val="27"/>
+          <w:szCs w:val="27"/>
+        </w:rPr>
+        <w:t> de vainilla</w:t>
+      </w:r>
+    </w:p>
+    <w:p>
+      <w:pPr>
+        <w:pStyle w:val="mb-1"/>
+        <w:numPr>
+          <w:ilvl w:val="0"/>
+          <w:numId w:val="2"/>
+        </w:numPr>
+        <w:shd w:val="clear" w:color="auto" w:fill="FFFFFF"/>
+        <w:rPr>
+          <w:rFonts w:ascii="Segoe UI" w:hAnsi="Segoe UI" w:cs="Segoe UI"/>
+          <w:color w:val="212529"/>
+          <w:sz w:val="27"/>
+          <w:szCs w:val="27"/>
+        </w:rPr>
+      </w:pPr>
+      <w:r>
+        <w:rPr>
+          <w:rStyle w:val="Textoennegrita"/>
+          <w:rFonts w:ascii="Segoe UI" w:eastAsiaTheme="majorEastAsia" w:hAnsi="Segoe UI" w:cs="Segoe UI"/>
+          <w:color w:val="212529"/>
+          <w:sz w:val="27"/>
+          <w:szCs w:val="27"/>
+        </w:rPr>
+        <w:t>⅓ taza </w:t>
+      </w:r>
+      <w:r>
+        <w:rPr>
+          <w:rFonts w:ascii="Segoe UI" w:hAnsi="Segoe UI" w:cs="Segoe UI"/>
+          <w:color w:val="212529"/>
+          <w:sz w:val="27"/>
+          <w:szCs w:val="27"/>
+        </w:rPr>
+        <w:t xml:space="preserve">de </w:t>
       </w:r>
       <w:proofErr w:type="spellStart"/>
       <w:r>
         <w:rPr>
-          <w:rFonts w:ascii="Gotham" w:eastAsia="Times New Roman" w:hAnsi="Gotham" w:cs="Times New Roman"/>
-          <w:color w:val="333333"/>
-          <w:sz w:val="20"/>
-          <w:szCs w:val="20"/>
-          <w:lang w:eastAsia="es-AR"/>
-        </w:rPr>
-        <w:t>cc</w:t>
+          <w:rFonts w:ascii="Segoe UI" w:hAnsi="Segoe UI" w:cs="Segoe UI"/>
+          <w:color w:val="212529"/>
+          <w:sz w:val="27"/>
+          <w:szCs w:val="27"/>
+        </w:rPr>
+        <w:t>espresso</w:t>
       </w:r>
       <w:proofErr w:type="spellEnd"/>
       <w:r>
         <w:rPr>
-          <w:rFonts w:ascii="Gotham" w:eastAsia="Times New Roman" w:hAnsi="Gotham" w:cs="Times New Roman"/>
-          <w:color w:val="333333"/>
-          <w:sz w:val="20"/>
-          <w:szCs w:val="20"/>
-          <w:lang w:eastAsia="es-AR"/>
-        </w:rPr>
-        <w:t xml:space="preserve"> de agua.</w:t>
-      </w:r>
-    </w:p>
-    <w:p>
-      <w:pPr>
+          <w:rFonts w:ascii="Segoe UI" w:hAnsi="Segoe UI" w:cs="Segoe UI"/>
+          <w:color w:val="212529"/>
+          <w:sz w:val="27"/>
+          <w:szCs w:val="27"/>
+        </w:rPr>
+        <w:t xml:space="preserve"> o café fuerte</w:t>
+      </w:r>
+    </w:p>
+    <w:p>
+      <w:pPr>
+        <w:pStyle w:val="mb-1"/>
         <w:numPr>
           <w:ilvl w:val="0"/>
           <w:numId w:val="2"/>
         </w:numPr>
         <w:shd w:val="clear" w:color="auto" w:fill="FFFFFF"/>
-        <w:spacing w:before="100" w:beforeAutospacing="1" w:after="100" w:afterAutospacing="1" w:line="240" w:lineRule="auto"/>
-        <w:rPr>
-          <w:rFonts w:ascii="Gotham" w:eastAsia="Times New Roman" w:hAnsi="Gotham" w:cs="Times New Roman"/>
-          <w:color w:val="333333"/>
-          <w:sz w:val="20"/>
-          <w:szCs w:val="20"/>
-          <w:lang w:eastAsia="es-AR"/>
-        </w:rPr>
-      </w:pPr>
-      <w:r>
-        <w:rPr>
-          <w:rFonts w:ascii="Gotham" w:eastAsia="Times New Roman" w:hAnsi="Gotham" w:cs="Times New Roman"/>
-          <w:color w:val="333333"/>
-          <w:sz w:val="20"/>
-          <w:szCs w:val="20"/>
-          <w:lang w:eastAsia="es-AR"/>
-        </w:rPr>
-        <w:t>- 300 g de queso crema suave.</w:t>
-      </w:r>
-    </w:p>
-    <w:p>
-      <w:pPr>
-        <w:numPr>
-          <w:ilvl w:val="0"/>
-          <w:numId w:val="2"/>
-        </w:numPr>
-        <w:shd w:val="clear" w:color="auto" w:fill="FFFFFF"/>
-        <w:spacing w:before="100" w:beforeAutospacing="1" w:after="100" w:afterAutospacing="1" w:line="240" w:lineRule="auto"/>
-        <w:rPr>
-          <w:rFonts w:ascii="Gotham" w:eastAsia="Times New Roman" w:hAnsi="Gotham" w:cs="Times New Roman"/>
-          <w:color w:val="333333"/>
-          <w:sz w:val="20"/>
-          <w:szCs w:val="20"/>
-          <w:lang w:eastAsia="es-AR"/>
-        </w:rPr>
-      </w:pPr>
-      <w:r>
-        <w:rPr>
-          <w:rFonts w:ascii="Gotham" w:eastAsia="Times New Roman" w:hAnsi="Gotham" w:cs="Times New Roman"/>
-          <w:color w:val="333333"/>
-          <w:sz w:val="20"/>
-          <w:szCs w:val="20"/>
-          <w:lang w:eastAsia="es-AR"/>
-        </w:rPr>
-        <w:t>- 300 g de queso crema firme.</w:t>
-      </w:r>
-    </w:p>
-    <w:p>
-      <w:pPr>
-        <w:numPr>
-          <w:ilvl w:val="0"/>
-          <w:numId w:val="2"/>
-        </w:numPr>
-        <w:shd w:val="clear" w:color="auto" w:fill="FFFFFF"/>
-        <w:spacing w:before="100" w:beforeAutospacing="1" w:after="100" w:afterAutospacing="1" w:line="240" w:lineRule="auto"/>
-        <w:rPr>
-          <w:rFonts w:ascii="Gotham" w:eastAsia="Times New Roman" w:hAnsi="Gotham" w:cs="Times New Roman"/>
-          <w:color w:val="333333"/>
-          <w:sz w:val="20"/>
-          <w:szCs w:val="20"/>
-          <w:lang w:eastAsia="es-AR"/>
-        </w:rPr>
-      </w:pPr>
-      <w:r>
-        <w:rPr>
-          <w:rFonts w:ascii="Gotham" w:eastAsia="Times New Roman" w:hAnsi="Gotham" w:cs="Times New Roman"/>
-          <w:color w:val="333333"/>
-          <w:sz w:val="20"/>
-          <w:szCs w:val="20"/>
-          <w:lang w:eastAsia="es-AR"/>
-        </w:rPr>
-        <w:t>- 400 g de crema de leche.</w:t>
-      </w:r>
-    </w:p>
-    <w:p>
-      <w:pPr>
-        <w:numPr>
-          <w:ilvl w:val="0"/>
-          <w:numId w:val="2"/>
-        </w:numPr>
-        <w:shd w:val="clear" w:color="auto" w:fill="FFFFFF"/>
-        <w:spacing w:before="100" w:beforeAutospacing="1" w:after="100" w:afterAutospacing="1" w:line="240" w:lineRule="auto"/>
-        <w:rPr>
-          <w:rFonts w:ascii="Gotham" w:eastAsia="Times New Roman" w:hAnsi="Gotham" w:cs="Times New Roman"/>
-          <w:color w:val="333333"/>
-          <w:sz w:val="20"/>
-          <w:szCs w:val="20"/>
-          <w:lang w:eastAsia="es-AR"/>
-        </w:rPr>
-      </w:pPr>
-      <w:r>
-        <w:rPr>
-          <w:rFonts w:ascii="Gotham" w:eastAsia="Times New Roman" w:hAnsi="Gotham" w:cs="Times New Roman"/>
-          <w:color w:val="333333"/>
-          <w:sz w:val="20"/>
-          <w:szCs w:val="20"/>
-          <w:lang w:eastAsia="es-AR"/>
-        </w:rPr>
-        <w:t>- c/n de cacao amargo.</w:t>
-      </w:r>
-    </w:p>
-    <w:p>
-      <w:pPr>
-        <w:numPr>
-          <w:ilvl w:val="0"/>
-          <w:numId w:val="2"/>
-        </w:numPr>
-        <w:shd w:val="clear" w:color="auto" w:fill="FFFFFF"/>
-        <w:spacing w:before="100" w:beforeAutospacing="1" w:after="100" w:afterAutospacing="1" w:line="240" w:lineRule="auto"/>
-        <w:rPr>
-          <w:rFonts w:ascii="Gotham" w:eastAsia="Times New Roman" w:hAnsi="Gotham" w:cs="Times New Roman"/>
-          <w:color w:val="333333"/>
-          <w:sz w:val="20"/>
-          <w:szCs w:val="20"/>
-          <w:lang w:eastAsia="es-AR"/>
-        </w:rPr>
-      </w:pPr>
-      <w:r>
-        <w:rPr>
-          <w:rFonts w:ascii="Gotham" w:eastAsia="Times New Roman" w:hAnsi="Gotham" w:cs="Times New Roman"/>
-          <w:color w:val="333333"/>
-          <w:sz w:val="20"/>
-          <w:szCs w:val="20"/>
-          <w:lang w:eastAsia="es-AR"/>
-        </w:rPr>
-        <w:t>- Gelatina sin sabor 7 a 10 g.</w:t>
+        <w:rPr>
+          <w:rFonts w:ascii="Segoe UI" w:hAnsi="Segoe UI" w:cs="Segoe UI"/>
+          <w:color w:val="212529"/>
+          <w:sz w:val="27"/>
+          <w:szCs w:val="27"/>
+        </w:rPr>
+      </w:pPr>
+      <w:r>
+        <w:rPr>
+          <w:rStyle w:val="Textoennegrita"/>
+          <w:rFonts w:ascii="Segoe UI" w:eastAsiaTheme="majorEastAsia" w:hAnsi="Segoe UI" w:cs="Segoe UI"/>
+          <w:color w:val="212529"/>
+          <w:sz w:val="27"/>
+          <w:szCs w:val="27"/>
+        </w:rPr>
+        <w:t>1 cucharada </w:t>
+      </w:r>
+      <w:r>
+        <w:rPr>
+          <w:rFonts w:ascii="Segoe UI" w:hAnsi="Segoe UI" w:cs="Segoe UI"/>
+          <w:color w:val="212529"/>
+          <w:sz w:val="27"/>
+          <w:szCs w:val="27"/>
+        </w:rPr>
+        <w:t>de cacao en polvo</w:t>
+      </w:r>
+    </w:p>
+    <w:p>
+      <w:pPr>
+        <w:pStyle w:val="Ttulo4"/>
+        <w:shd w:val="clear" w:color="auto" w:fill="FFFFFF"/>
+        <w:rPr>
+          <w:rFonts w:ascii="Segoe UI" w:hAnsi="Segoe UI" w:cs="Segoe UI"/>
+          <w:color w:val="212529"/>
+          <w:sz w:val="24"/>
+          <w:szCs w:val="24"/>
+        </w:rPr>
+      </w:pPr>
+      <w:r>
+        <w:rPr>
+          <w:rFonts w:ascii="Segoe UI" w:hAnsi="Segoe UI" w:cs="Segoe UI"/>
+          <w:color w:val="212529"/>
+        </w:rPr>
+        <w:t>Preparación</w:t>
+      </w:r>
+    </w:p>
+    <w:p>
+      <w:pPr>
+        <w:pStyle w:val="mb-2"/>
+        <w:numPr>
+          <w:ilvl w:val="0"/>
+          <w:numId w:val="3"/>
+        </w:numPr>
+        <w:shd w:val="clear" w:color="auto" w:fill="FFFFFF"/>
+        <w:rPr>
+          <w:rFonts w:ascii="Segoe UI" w:hAnsi="Segoe UI" w:cs="Segoe UI"/>
+          <w:color w:val="212529"/>
+          <w:sz w:val="27"/>
+          <w:szCs w:val="27"/>
+        </w:rPr>
+      </w:pPr>
+      <w:r>
+        <w:rPr>
+          <w:rFonts w:ascii="Segoe UI" w:hAnsi="Segoe UI" w:cs="Segoe UI"/>
+          <w:color w:val="212529"/>
+          <w:sz w:val="27"/>
+          <w:szCs w:val="27"/>
+        </w:rPr>
+        <w:t>1. Precalienta el horno a 350 grados F (180 grados C).</w:t>
+      </w:r>
+    </w:p>
+    <w:p>
+      <w:pPr>
+        <w:pStyle w:val="mb-2"/>
+        <w:numPr>
+          <w:ilvl w:val="0"/>
+          <w:numId w:val="3"/>
+        </w:numPr>
+        <w:shd w:val="clear" w:color="auto" w:fill="FFFFFF"/>
+        <w:rPr>
+          <w:rFonts w:ascii="Segoe UI" w:hAnsi="Segoe UI" w:cs="Segoe UI"/>
+          <w:color w:val="212529"/>
+          <w:sz w:val="27"/>
+          <w:szCs w:val="27"/>
+        </w:rPr>
+      </w:pPr>
+      <w:r>
+        <w:rPr>
+          <w:rFonts w:ascii="Segoe UI" w:hAnsi="Segoe UI" w:cs="Segoe UI"/>
+          <w:color w:val="212529"/>
+          <w:sz w:val="27"/>
+          <w:szCs w:val="27"/>
+        </w:rPr>
+        <w:t>2. Escurre los marañones y los dátiles. Combínalos con los ingredientes restantes de la crema en una licuadora hasta que la mezcla quede suave. Pon a un lado.</w:t>
+      </w:r>
+    </w:p>
+    <w:p>
+      <w:pPr>
+        <w:pStyle w:val="mb-2"/>
+        <w:numPr>
+          <w:ilvl w:val="0"/>
+          <w:numId w:val="3"/>
+        </w:numPr>
+        <w:shd w:val="clear" w:color="auto" w:fill="FFFFFF"/>
+        <w:rPr>
+          <w:rFonts w:ascii="Segoe UI" w:hAnsi="Segoe UI" w:cs="Segoe UI"/>
+          <w:color w:val="212529"/>
+          <w:sz w:val="27"/>
+          <w:szCs w:val="27"/>
+        </w:rPr>
+      </w:pPr>
+      <w:r>
+        <w:rPr>
+          <w:rFonts w:ascii="Segoe UI" w:hAnsi="Segoe UI" w:cs="Segoe UI"/>
+          <w:color w:val="212529"/>
+          <w:sz w:val="27"/>
+          <w:szCs w:val="27"/>
+        </w:rPr>
+        <w:t>3. Procesa ligeramente la avena hasta obtener una harina gruesa.</w:t>
+      </w:r>
+    </w:p>
+    <w:p>
+      <w:pPr>
+        <w:pStyle w:val="mb-2"/>
+        <w:numPr>
+          <w:ilvl w:val="0"/>
+          <w:numId w:val="3"/>
+        </w:numPr>
+        <w:shd w:val="clear" w:color="auto" w:fill="FFFFFF"/>
+        <w:rPr>
+          <w:rFonts w:ascii="Segoe UI" w:hAnsi="Segoe UI" w:cs="Segoe UI"/>
+          <w:color w:val="212529"/>
+          <w:sz w:val="27"/>
+          <w:szCs w:val="27"/>
+        </w:rPr>
+      </w:pPr>
+      <w:r>
+        <w:rPr>
+          <w:rFonts w:ascii="Segoe UI" w:hAnsi="Segoe UI" w:cs="Segoe UI"/>
+          <w:color w:val="212529"/>
+          <w:sz w:val="27"/>
+          <w:szCs w:val="27"/>
+        </w:rPr>
+        <w:t>4. Agrega la harina de avena, la harina de almendras, el bicarbonato de sodio, y el polvo de hornear a un envase y revuelve bien.</w:t>
+      </w:r>
+    </w:p>
+    <w:p>
+      <w:pPr>
+        <w:pStyle w:val="mb-2"/>
+        <w:numPr>
+          <w:ilvl w:val="0"/>
+          <w:numId w:val="3"/>
+        </w:numPr>
+        <w:shd w:val="clear" w:color="auto" w:fill="FFFFFF"/>
+        <w:rPr>
+          <w:rFonts w:ascii="Segoe UI" w:hAnsi="Segoe UI" w:cs="Segoe UI"/>
+          <w:color w:val="212529"/>
+          <w:sz w:val="27"/>
+          <w:szCs w:val="27"/>
+        </w:rPr>
+      </w:pPr>
+      <w:r>
+        <w:rPr>
+          <w:rFonts w:ascii="Segoe UI" w:hAnsi="Segoe UI" w:cs="Segoe UI"/>
+          <w:color w:val="212529"/>
+          <w:sz w:val="27"/>
+          <w:szCs w:val="27"/>
+        </w:rPr>
+        <w:lastRenderedPageBreak/>
+        <w:t>5. Agrega los dátiles sin semilla, la leche basada en plantas, y la vainilla a la licuadora y mezcla hasta que quede suave.</w:t>
+      </w:r>
+    </w:p>
+    <w:p>
+      <w:pPr>
+        <w:pStyle w:val="mb-2"/>
+        <w:numPr>
+          <w:ilvl w:val="0"/>
+          <w:numId w:val="3"/>
+        </w:numPr>
+        <w:shd w:val="clear" w:color="auto" w:fill="FFFFFF"/>
+        <w:rPr>
+          <w:rFonts w:ascii="Segoe UI" w:hAnsi="Segoe UI" w:cs="Segoe UI"/>
+          <w:color w:val="212529"/>
+          <w:sz w:val="27"/>
+          <w:szCs w:val="27"/>
+        </w:rPr>
+      </w:pPr>
+      <w:r>
+        <w:rPr>
+          <w:rFonts w:ascii="Segoe UI" w:hAnsi="Segoe UI" w:cs="Segoe UI"/>
+          <w:color w:val="212529"/>
+          <w:sz w:val="27"/>
+          <w:szCs w:val="27"/>
+        </w:rPr>
+        <w:t>6. Vierte la mezcla de dátiles a la mezcla de harina y combina bien hasta formar una masa.</w:t>
+      </w:r>
+    </w:p>
+    <w:p>
+      <w:pPr>
+        <w:pStyle w:val="mb-2"/>
+        <w:numPr>
+          <w:ilvl w:val="0"/>
+          <w:numId w:val="3"/>
+        </w:numPr>
+        <w:shd w:val="clear" w:color="auto" w:fill="FFFFFF"/>
+        <w:rPr>
+          <w:rFonts w:ascii="Segoe UI" w:hAnsi="Segoe UI" w:cs="Segoe UI"/>
+          <w:color w:val="212529"/>
+          <w:sz w:val="27"/>
+          <w:szCs w:val="27"/>
+        </w:rPr>
+      </w:pPr>
+      <w:r>
+        <w:rPr>
+          <w:rFonts w:ascii="Segoe UI" w:hAnsi="Segoe UI" w:cs="Segoe UI"/>
+          <w:color w:val="212529"/>
+          <w:sz w:val="27"/>
+          <w:szCs w:val="27"/>
+        </w:rPr>
+        <w:t>7. Vierte la masa en dos moldes de silicón para pan o moldes para pan forrados con papel para hornear, dividiendo la mezcla en partes iguales en los dos moldes.</w:t>
+      </w:r>
+    </w:p>
+    <w:p>
+      <w:pPr>
+        <w:pStyle w:val="mb-2"/>
+        <w:numPr>
+          <w:ilvl w:val="0"/>
+          <w:numId w:val="3"/>
+        </w:numPr>
+        <w:shd w:val="clear" w:color="auto" w:fill="FFFFFF"/>
+        <w:rPr>
+          <w:rFonts w:ascii="Segoe UI" w:hAnsi="Segoe UI" w:cs="Segoe UI"/>
+          <w:color w:val="212529"/>
+          <w:sz w:val="27"/>
+          <w:szCs w:val="27"/>
+        </w:rPr>
+      </w:pPr>
+      <w:r>
+        <w:rPr>
+          <w:rFonts w:ascii="Segoe UI" w:hAnsi="Segoe UI" w:cs="Segoe UI"/>
+          <w:color w:val="212529"/>
+          <w:sz w:val="27"/>
+          <w:szCs w:val="27"/>
+        </w:rPr>
+        <w:t>8. Hornea durante 25 minutos, retíralo del horno, y deja que los bizcochos se enfríen completamente.</w:t>
+      </w:r>
+    </w:p>
+    <w:p>
+      <w:pPr>
+        <w:pStyle w:val="mb-2"/>
+        <w:numPr>
+          <w:ilvl w:val="0"/>
+          <w:numId w:val="3"/>
+        </w:numPr>
+        <w:shd w:val="clear" w:color="auto" w:fill="FFFFFF"/>
+        <w:rPr>
+          <w:rFonts w:ascii="Segoe UI" w:hAnsi="Segoe UI" w:cs="Segoe UI"/>
+          <w:color w:val="212529"/>
+          <w:sz w:val="27"/>
+          <w:szCs w:val="27"/>
+        </w:rPr>
+      </w:pPr>
+      <w:r>
+        <w:rPr>
+          <w:rFonts w:ascii="Segoe UI" w:hAnsi="Segoe UI" w:cs="Segoe UI"/>
+          <w:color w:val="212529"/>
+          <w:sz w:val="27"/>
+          <w:szCs w:val="27"/>
+        </w:rPr>
+        <w:t>9. Coloca un bizcocho en un soporte para bizcocho o en un plato. Hazle agujeros en toda la superficie con un palillo o un tenedor.</w:t>
+      </w:r>
+    </w:p>
+    <w:p>
+      <w:pPr>
+        <w:pStyle w:val="mb-2"/>
+        <w:numPr>
+          <w:ilvl w:val="0"/>
+          <w:numId w:val="3"/>
+        </w:numPr>
+        <w:shd w:val="clear" w:color="auto" w:fill="FFFFFF"/>
+        <w:rPr>
+          <w:rFonts w:ascii="Segoe UI" w:hAnsi="Segoe UI" w:cs="Segoe UI"/>
+          <w:color w:val="212529"/>
+          <w:sz w:val="27"/>
+          <w:szCs w:val="27"/>
+        </w:rPr>
+      </w:pPr>
+      <w:r>
+        <w:rPr>
+          <w:rFonts w:ascii="Segoe UI" w:hAnsi="Segoe UI" w:cs="Segoe UI"/>
+          <w:color w:val="212529"/>
+          <w:sz w:val="27"/>
+          <w:szCs w:val="27"/>
+        </w:rPr>
+        <w:t xml:space="preserve">10. Vierte la mitad del </w:t>
+      </w:r>
+      <w:proofErr w:type="spellStart"/>
+      <w:r>
+        <w:rPr>
+          <w:rFonts w:ascii="Segoe UI" w:hAnsi="Segoe UI" w:cs="Segoe UI"/>
+          <w:color w:val="212529"/>
+          <w:sz w:val="27"/>
+          <w:szCs w:val="27"/>
+        </w:rPr>
+        <w:t>espresso</w:t>
+      </w:r>
+      <w:proofErr w:type="spellEnd"/>
+      <w:r>
+        <w:rPr>
+          <w:rFonts w:ascii="Segoe UI" w:hAnsi="Segoe UI" w:cs="Segoe UI"/>
+          <w:color w:val="212529"/>
+          <w:sz w:val="27"/>
+          <w:szCs w:val="27"/>
+        </w:rPr>
+        <w:t xml:space="preserve"> sobre el bizcocho y déjalo en remojo.</w:t>
+      </w:r>
+    </w:p>
+    <w:p>
+      <w:pPr>
+        <w:pStyle w:val="mb-2"/>
+        <w:numPr>
+          <w:ilvl w:val="0"/>
+          <w:numId w:val="3"/>
+        </w:numPr>
+        <w:shd w:val="clear" w:color="auto" w:fill="FFFFFF"/>
+        <w:rPr>
+          <w:rFonts w:ascii="Segoe UI" w:hAnsi="Segoe UI" w:cs="Segoe UI"/>
+          <w:color w:val="212529"/>
+          <w:sz w:val="27"/>
+          <w:szCs w:val="27"/>
+        </w:rPr>
+      </w:pPr>
+      <w:r>
+        <w:rPr>
+          <w:rFonts w:ascii="Segoe UI" w:hAnsi="Segoe UI" w:cs="Segoe UI"/>
+          <w:color w:val="212529"/>
+          <w:sz w:val="27"/>
+          <w:szCs w:val="27"/>
+        </w:rPr>
+        <w:t xml:space="preserve">11. Usando la mitad de la mezcla de </w:t>
+      </w:r>
+      <w:proofErr w:type="gramStart"/>
+      <w:r>
+        <w:rPr>
+          <w:rFonts w:ascii="Segoe UI" w:hAnsi="Segoe UI" w:cs="Segoe UI"/>
+          <w:color w:val="212529"/>
+          <w:sz w:val="27"/>
+          <w:szCs w:val="27"/>
+        </w:rPr>
+        <w:t>crema ,</w:t>
+      </w:r>
+      <w:proofErr w:type="gramEnd"/>
+      <w:r>
+        <w:rPr>
+          <w:rFonts w:ascii="Segoe UI" w:hAnsi="Segoe UI" w:cs="Segoe UI"/>
+          <w:color w:val="212529"/>
+          <w:sz w:val="27"/>
+          <w:szCs w:val="27"/>
+        </w:rPr>
+        <w:t xml:space="preserve"> cubra la parte superior del bizcocho empapado.</w:t>
+      </w:r>
+    </w:p>
+    <w:p>
+      <w:pPr>
+        <w:pStyle w:val="mb-2"/>
+        <w:numPr>
+          <w:ilvl w:val="0"/>
+          <w:numId w:val="3"/>
+        </w:numPr>
+        <w:shd w:val="clear" w:color="auto" w:fill="FFFFFF"/>
+        <w:rPr>
+          <w:rFonts w:ascii="Segoe UI" w:hAnsi="Segoe UI" w:cs="Segoe UI"/>
+          <w:color w:val="212529"/>
+          <w:sz w:val="27"/>
+          <w:szCs w:val="27"/>
+        </w:rPr>
+      </w:pPr>
+      <w:r>
+        <w:rPr>
+          <w:rFonts w:ascii="Segoe UI" w:hAnsi="Segoe UI" w:cs="Segoe UI"/>
+          <w:color w:val="212529"/>
+          <w:sz w:val="27"/>
+          <w:szCs w:val="27"/>
+        </w:rPr>
+        <w:t>12. Apila el segundo bizcocho encima y repite los pasos anteriores con el café y la crema.</w:t>
+      </w:r>
+    </w:p>
+    <w:p>
+      <w:pPr>
+        <w:pStyle w:val="mb-2"/>
+        <w:numPr>
+          <w:ilvl w:val="0"/>
+          <w:numId w:val="3"/>
+        </w:numPr>
+        <w:shd w:val="clear" w:color="auto" w:fill="FFFFFF"/>
+        <w:rPr>
+          <w:rFonts w:ascii="Segoe UI" w:hAnsi="Segoe UI" w:cs="Segoe UI"/>
+          <w:color w:val="212529"/>
+          <w:sz w:val="27"/>
+          <w:szCs w:val="27"/>
+        </w:rPr>
+      </w:pPr>
+      <w:r>
+        <w:rPr>
+          <w:rFonts w:ascii="Segoe UI" w:hAnsi="Segoe UI" w:cs="Segoe UI"/>
+          <w:color w:val="212529"/>
+          <w:sz w:val="27"/>
+          <w:szCs w:val="27"/>
+        </w:rPr>
+        <w:t>13. Espolvorea la última capa con el cacao en polvo usando un colador de alambre.</w:t>
+      </w:r>
+    </w:p>
+    <w:p>
+      <w:pPr>
+        <w:pStyle w:val="mb-2"/>
+        <w:numPr>
+          <w:ilvl w:val="0"/>
+          <w:numId w:val="3"/>
+        </w:numPr>
+        <w:shd w:val="clear" w:color="auto" w:fill="FFFFFF"/>
+        <w:rPr>
+          <w:rFonts w:ascii="Segoe UI" w:hAnsi="Segoe UI" w:cs="Segoe UI"/>
+          <w:color w:val="212529"/>
+          <w:sz w:val="27"/>
+          <w:szCs w:val="27"/>
+        </w:rPr>
+      </w:pPr>
+      <w:r>
+        <w:rPr>
+          <w:rFonts w:ascii="Segoe UI" w:hAnsi="Segoe UI" w:cs="Segoe UI"/>
+          <w:color w:val="212529"/>
+          <w:sz w:val="27"/>
+          <w:szCs w:val="27"/>
+        </w:rPr>
+        <w:t>14. Se mantiene en la nevera durante 4-5 días.</w:t>
+      </w:r>
+    </w:p>
+    <w:p>
+      <w:pPr>
+        <w:pStyle w:val="Ttulo4"/>
+        <w:shd w:val="clear" w:color="auto" w:fill="FFFFFF"/>
+        <w:rPr>
+          <w:rFonts w:ascii="Segoe UI" w:hAnsi="Segoe UI" w:cs="Segoe UI"/>
+          <w:color w:val="212529"/>
+          <w:sz w:val="24"/>
+          <w:szCs w:val="24"/>
+        </w:rPr>
+      </w:pPr>
+      <w:r>
+        <w:rPr>
+          <w:rFonts w:ascii="Segoe UI" w:hAnsi="Segoe UI" w:cs="Segoe UI"/>
+          <w:color w:val="212529"/>
+        </w:rPr>
+        <w:t>Consejos Para Cocinar</w:t>
+      </w:r>
+    </w:p>
+    <w:p>
+      <w:pPr>
+        <w:pStyle w:val="mb-1"/>
+        <w:numPr>
+          <w:ilvl w:val="0"/>
+          <w:numId w:val="4"/>
+        </w:numPr>
+        <w:shd w:val="clear" w:color="auto" w:fill="FFFFFF"/>
+        <w:rPr>
+          <w:rFonts w:ascii="Segoe UI" w:hAnsi="Segoe UI" w:cs="Segoe UI"/>
+          <w:color w:val="212529"/>
+          <w:sz w:val="27"/>
+          <w:szCs w:val="27"/>
+        </w:rPr>
+      </w:pPr>
+      <w:r>
+        <w:rPr>
+          <w:rFonts w:ascii="Segoe UI" w:hAnsi="Segoe UI" w:cs="Segoe UI"/>
+          <w:color w:val="212529"/>
+          <w:sz w:val="27"/>
+          <w:szCs w:val="27"/>
+        </w:rPr>
+        <w:t>1. Puedes usar café descafeinado o un sustituto del café como la raíz de achicoria o el café de hierbas con nuez de maya.</w:t>
       </w:r>
     </w:p>
     <w:p/>
-    <w:p>
-      <w:r>
-        <w:rPr>
-          <w:rFonts w:ascii="Gotham" w:hAnsi="Gotham"/>
-          <w:color w:val="333333"/>
-          <w:sz w:val="20"/>
-          <w:szCs w:val="20"/>
-          <w:shd w:val="clear" w:color="auto" w:fill="FFFFFF"/>
-        </w:rPr>
-        <w:t>PROCEDIMIENTO:</w:t>
-      </w:r>
-      <w:r>
-        <w:rPr>
-          <w:rFonts w:ascii="Gotham" w:hAnsi="Gotham"/>
-          <w:color w:val="333333"/>
-          <w:sz w:val="20"/>
-          <w:szCs w:val="20"/>
-        </w:rPr>
-        <w:br/>
-      </w:r>
-      <w:r>
-        <w:rPr>
-          <w:rFonts w:ascii="Gotham" w:hAnsi="Gotham"/>
-          <w:color w:val="333333"/>
-          <w:sz w:val="20"/>
-          <w:szCs w:val="20"/>
-        </w:rPr>
-        <w:br/>
-      </w:r>
-      <w:r>
-        <w:rPr>
-          <w:rFonts w:ascii="Gotham" w:hAnsi="Gotham"/>
-          <w:color w:val="333333"/>
-          <w:sz w:val="20"/>
-          <w:szCs w:val="20"/>
-          <w:shd w:val="clear" w:color="auto" w:fill="FFFFFF"/>
-        </w:rPr>
-        <w:t>Para las vainillas:</w:t>
-      </w:r>
-      <w:r>
-        <w:rPr>
-          <w:rFonts w:ascii="Gotham" w:hAnsi="Gotham"/>
-          <w:color w:val="333333"/>
-          <w:sz w:val="20"/>
-          <w:szCs w:val="20"/>
-        </w:rPr>
-        <w:br/>
-      </w:r>
-      <w:r>
-        <w:rPr>
-          <w:rFonts w:ascii="Gotham" w:hAnsi="Gotham"/>
-          <w:color w:val="333333"/>
-          <w:sz w:val="20"/>
-          <w:szCs w:val="20"/>
-          <w:shd w:val="clear" w:color="auto" w:fill="FFFFFF"/>
-        </w:rPr>
-        <w:t>1. Blanquear las yemas con la mitad del azúcar, batir las claras a nieve con la otra parte del azúcar. Mezclar en forma envolvente ambas preparaciones. Saborizar con esencia de vainilla y ralladura de medio limón.</w:t>
-      </w:r>
-      <w:r>
-        <w:rPr>
-          <w:rFonts w:ascii="Gotham" w:hAnsi="Gotham"/>
-          <w:color w:val="333333"/>
-          <w:sz w:val="20"/>
-          <w:szCs w:val="20"/>
-        </w:rPr>
-        <w:br/>
-      </w:r>
-      <w:r>
-        <w:rPr>
-          <w:rFonts w:ascii="Gotham" w:hAnsi="Gotham"/>
-          <w:color w:val="333333"/>
-          <w:sz w:val="20"/>
-          <w:szCs w:val="20"/>
-          <w:shd w:val="clear" w:color="auto" w:fill="FFFFFF"/>
-        </w:rPr>
-        <w:t>2. Agregar la harina tamizada e integrar cuidadosamente.</w:t>
-      </w:r>
-      <w:r>
-        <w:rPr>
-          <w:rFonts w:ascii="Gotham" w:hAnsi="Gotham"/>
-          <w:color w:val="333333"/>
-          <w:sz w:val="20"/>
-          <w:szCs w:val="20"/>
-        </w:rPr>
-        <w:br/>
-      </w:r>
-      <w:r>
-        <w:rPr>
-          <w:rFonts w:ascii="Gotham" w:hAnsi="Gotham"/>
-          <w:color w:val="333333"/>
-          <w:sz w:val="20"/>
-          <w:szCs w:val="20"/>
-          <w:shd w:val="clear" w:color="auto" w:fill="FFFFFF"/>
-        </w:rPr>
-        <w:t>3. Colocar de inmediato la preparación en una manga con boquilla redonda lisa (</w:t>
-      </w:r>
-      <w:proofErr w:type="spellStart"/>
-      <w:r>
-        <w:rPr>
-          <w:rFonts w:ascii="Gotham" w:hAnsi="Gotham"/>
-          <w:color w:val="333333"/>
-          <w:sz w:val="20"/>
-          <w:szCs w:val="20"/>
-          <w:shd w:val="clear" w:color="auto" w:fill="FFFFFF"/>
-        </w:rPr>
-        <w:t>nro</w:t>
-      </w:r>
-      <w:proofErr w:type="spellEnd"/>
-      <w:r>
-        <w:rPr>
-          <w:rFonts w:ascii="Gotham" w:hAnsi="Gotham"/>
-          <w:color w:val="333333"/>
-          <w:sz w:val="20"/>
-          <w:szCs w:val="20"/>
-          <w:shd w:val="clear" w:color="auto" w:fill="FFFFFF"/>
-        </w:rPr>
-        <w:t xml:space="preserve"> 9).</w:t>
-      </w:r>
-      <w:r>
-        <w:rPr>
-          <w:rFonts w:ascii="Gotham" w:hAnsi="Gotham"/>
-          <w:color w:val="333333"/>
-          <w:sz w:val="20"/>
-          <w:szCs w:val="20"/>
-        </w:rPr>
-        <w:br/>
-      </w:r>
-      <w:r>
-        <w:rPr>
-          <w:rFonts w:ascii="Gotham" w:hAnsi="Gotham"/>
-          <w:color w:val="333333"/>
-          <w:sz w:val="20"/>
-          <w:szCs w:val="20"/>
-          <w:shd w:val="clear" w:color="auto" w:fill="FFFFFF"/>
-        </w:rPr>
-        <w:t>4. Realizar vainillas (bastones de 12 cm) sobre una placa con papel manteca, y espolvorearlas con azúcar.</w:t>
-      </w:r>
-      <w:r>
-        <w:rPr>
-          <w:rFonts w:ascii="Gotham" w:hAnsi="Gotham"/>
-          <w:color w:val="333333"/>
-          <w:sz w:val="20"/>
-          <w:szCs w:val="20"/>
-        </w:rPr>
-        <w:br/>
-      </w:r>
-      <w:r>
-        <w:rPr>
-          <w:rFonts w:ascii="Gotham" w:hAnsi="Gotham"/>
-          <w:color w:val="333333"/>
-          <w:sz w:val="20"/>
-          <w:szCs w:val="20"/>
-          <w:shd w:val="clear" w:color="auto" w:fill="FFFFFF"/>
-        </w:rPr>
-        <w:t>5. Cocción 190 grados durante 7 a 10 minutos. Deben dorar. Es importante no abrir el horno durante la cocción para que no se arruguen y pierdan su volumen.</w:t>
-      </w:r>
-      <w:r>
-        <w:rPr>
-          <w:rFonts w:ascii="Gotham" w:hAnsi="Gotham"/>
-          <w:color w:val="333333"/>
-          <w:sz w:val="20"/>
-          <w:szCs w:val="20"/>
-        </w:rPr>
-        <w:br/>
-      </w:r>
-      <w:r>
-        <w:rPr>
-          <w:rFonts w:ascii="Gotham" w:hAnsi="Gotham"/>
-          <w:color w:val="333333"/>
-          <w:sz w:val="20"/>
-          <w:szCs w:val="20"/>
-        </w:rPr>
-        <w:br/>
-      </w:r>
-      <w:r>
-        <w:rPr>
-          <w:rFonts w:ascii="Gotham" w:hAnsi="Gotham"/>
-          <w:color w:val="333333"/>
-          <w:sz w:val="20"/>
-          <w:szCs w:val="20"/>
-          <w:shd w:val="clear" w:color="auto" w:fill="FFFFFF"/>
-        </w:rPr>
-        <w:t>Para el relleno:</w:t>
-      </w:r>
-      <w:r>
-        <w:rPr>
-          <w:rFonts w:ascii="Gotham" w:hAnsi="Gotham"/>
-          <w:color w:val="333333"/>
-          <w:sz w:val="20"/>
-          <w:szCs w:val="20"/>
-        </w:rPr>
-        <w:br/>
-      </w:r>
-      <w:r>
-        <w:rPr>
-          <w:rFonts w:ascii="Gotham" w:hAnsi="Gotham"/>
-          <w:color w:val="333333"/>
-          <w:sz w:val="20"/>
-          <w:szCs w:val="20"/>
-          <w:shd w:val="clear" w:color="auto" w:fill="FFFFFF"/>
-        </w:rPr>
-        <w:t>1. Hacer un almíbar con el azúcar y el agua hasta que esté a 118 (punto de bola media). Batir con batidora eléctrica las yemas y agregar en forma de hilo el almíbar caliente. Batir hasta que se enfríe la preparación. Agregar la gelatina previamente hidratada y disuelta.</w:t>
-      </w:r>
-      <w:r>
-        <w:rPr>
-          <w:rFonts w:ascii="Gotham" w:hAnsi="Gotham"/>
-          <w:color w:val="333333"/>
-          <w:sz w:val="20"/>
-          <w:szCs w:val="20"/>
-        </w:rPr>
-        <w:br/>
-      </w:r>
-      <w:r>
-        <w:rPr>
-          <w:rFonts w:ascii="Gotham" w:hAnsi="Gotham"/>
-          <w:color w:val="333333"/>
-          <w:sz w:val="20"/>
-          <w:szCs w:val="20"/>
-          <w:shd w:val="clear" w:color="auto" w:fill="FFFFFF"/>
-        </w:rPr>
-        <w:t>2. Batir la crema a medio punto. Reservar.</w:t>
-      </w:r>
-      <w:r>
-        <w:rPr>
-          <w:rFonts w:ascii="Gotham" w:hAnsi="Gotham"/>
-          <w:color w:val="333333"/>
-          <w:sz w:val="20"/>
-          <w:szCs w:val="20"/>
-        </w:rPr>
-        <w:br/>
-      </w:r>
-      <w:r>
-        <w:rPr>
-          <w:rFonts w:ascii="Gotham" w:hAnsi="Gotham"/>
-          <w:color w:val="333333"/>
-          <w:sz w:val="20"/>
-          <w:szCs w:val="20"/>
-          <w:shd w:val="clear" w:color="auto" w:fill="FFFFFF"/>
-        </w:rPr>
-        <w:t>3. Integrar los dos quesos a temperatura ambiente.</w:t>
-      </w:r>
-      <w:r>
-        <w:rPr>
-          <w:rFonts w:ascii="Gotham" w:hAnsi="Gotham"/>
-          <w:color w:val="333333"/>
-          <w:sz w:val="20"/>
-          <w:szCs w:val="20"/>
-        </w:rPr>
-        <w:br/>
-      </w:r>
-      <w:r>
-        <w:rPr>
-          <w:rFonts w:ascii="Gotham" w:hAnsi="Gotham"/>
-          <w:color w:val="333333"/>
-          <w:sz w:val="20"/>
-          <w:szCs w:val="20"/>
-          <w:shd w:val="clear" w:color="auto" w:fill="FFFFFF"/>
-        </w:rPr>
-        <w:t>4. Agregar el batido de yemas con movimientos envolventes.</w:t>
-      </w:r>
-      <w:r>
-        <w:rPr>
-          <w:rFonts w:ascii="Gotham" w:hAnsi="Gotham"/>
-          <w:color w:val="333333"/>
-          <w:sz w:val="20"/>
-          <w:szCs w:val="20"/>
-        </w:rPr>
-        <w:br/>
-      </w:r>
-      <w:r>
-        <w:rPr>
-          <w:rFonts w:ascii="Gotham" w:hAnsi="Gotham"/>
-          <w:color w:val="333333"/>
-          <w:sz w:val="20"/>
-          <w:szCs w:val="20"/>
-          <w:shd w:val="clear" w:color="auto" w:fill="FFFFFF"/>
-        </w:rPr>
-        <w:t>5. Incorporar, por último, la crema cuidadosamente.</w:t>
-      </w:r>
-      <w:r>
-        <w:rPr>
-          <w:rFonts w:ascii="Gotham" w:hAnsi="Gotham"/>
-          <w:color w:val="333333"/>
-          <w:sz w:val="20"/>
-          <w:szCs w:val="20"/>
-        </w:rPr>
-        <w:br/>
-      </w:r>
-      <w:r>
-        <w:rPr>
-          <w:rFonts w:ascii="Gotham" w:hAnsi="Gotham"/>
-          <w:color w:val="333333"/>
-          <w:sz w:val="20"/>
-          <w:szCs w:val="20"/>
-          <w:shd w:val="clear" w:color="auto" w:fill="FFFFFF"/>
-        </w:rPr>
-        <w:t>6. Preparar un molde desmontable de 24 cm con acetato alrededor.</w:t>
-      </w:r>
-      <w:r>
-        <w:rPr>
-          <w:rFonts w:ascii="Gotham" w:hAnsi="Gotham"/>
-          <w:color w:val="333333"/>
-          <w:sz w:val="20"/>
-          <w:szCs w:val="20"/>
-        </w:rPr>
-        <w:br/>
-      </w:r>
-      <w:r>
-        <w:rPr>
-          <w:rFonts w:ascii="Gotham" w:hAnsi="Gotham"/>
-          <w:color w:val="333333"/>
-          <w:sz w:val="20"/>
-          <w:szCs w:val="20"/>
-          <w:shd w:val="clear" w:color="auto" w:fill="FFFFFF"/>
-        </w:rPr>
-        <w:t>7. Embeber las vainillas con café fuerte y oporto. Colocarlas en la base del molde.</w:t>
-      </w:r>
-      <w:r>
-        <w:rPr>
-          <w:rFonts w:ascii="Gotham" w:hAnsi="Gotham"/>
-          <w:color w:val="333333"/>
-          <w:sz w:val="20"/>
-          <w:szCs w:val="20"/>
-        </w:rPr>
-        <w:br/>
-      </w:r>
-      <w:r>
-        <w:rPr>
-          <w:rFonts w:ascii="Gotham" w:hAnsi="Gotham"/>
-          <w:color w:val="333333"/>
-          <w:sz w:val="20"/>
-          <w:szCs w:val="20"/>
-          <w:shd w:val="clear" w:color="auto" w:fill="FFFFFF"/>
-        </w:rPr>
-        <w:t>8. Sobre esta primera capa volcar la mitad de la crema de quesos. Llevar la torta 10 minutos al freezer.</w:t>
-      </w:r>
-      <w:r>
-        <w:rPr>
-          <w:rFonts w:ascii="Gotham" w:hAnsi="Gotham"/>
-          <w:color w:val="333333"/>
-          <w:sz w:val="20"/>
-          <w:szCs w:val="20"/>
-        </w:rPr>
-        <w:br/>
-      </w:r>
-      <w:r>
-        <w:rPr>
-          <w:rFonts w:ascii="Gotham" w:hAnsi="Gotham"/>
-          <w:color w:val="333333"/>
-          <w:sz w:val="20"/>
-          <w:szCs w:val="20"/>
-          <w:shd w:val="clear" w:color="auto" w:fill="FFFFFF"/>
-        </w:rPr>
-        <w:t>9. Embeber las vainillas con café fuerte con oporto y colocarlas sobre la crema fría y los duraznos. Volcar la segunda parte de la crema y más duraznos.</w:t>
-      </w:r>
-      <w:r>
-        <w:rPr>
-          <w:rFonts w:ascii="Gotham" w:hAnsi="Gotham"/>
-          <w:color w:val="333333"/>
-          <w:sz w:val="20"/>
-          <w:szCs w:val="20"/>
-        </w:rPr>
-        <w:br/>
-      </w:r>
-      <w:r>
-        <w:rPr>
-          <w:rFonts w:ascii="Gotham" w:hAnsi="Gotham"/>
-          <w:color w:val="333333"/>
-          <w:sz w:val="20"/>
-          <w:szCs w:val="20"/>
-          <w:shd w:val="clear" w:color="auto" w:fill="FFFFFF"/>
-        </w:rPr>
-        <w:t>10. Enfriar en la heladera por 6 horas como mínimo para que actúe la gelatina.</w:t>
-      </w:r>
-      <w:r>
-        <w:rPr>
-          <w:rFonts w:ascii="Gotham" w:hAnsi="Gotham"/>
-          <w:color w:val="333333"/>
-          <w:sz w:val="20"/>
-          <w:szCs w:val="20"/>
-        </w:rPr>
-        <w:br/>
-      </w:r>
-      <w:r>
-        <w:rPr>
-          <w:rFonts w:ascii="Gotham" w:hAnsi="Gotham"/>
-          <w:color w:val="333333"/>
-          <w:sz w:val="20"/>
-          <w:szCs w:val="20"/>
-          <w:shd w:val="clear" w:color="auto" w:fill="FFFFFF"/>
-        </w:rPr>
-        <w:t>11. Retirar el acetato, pegar las vainillas alrededor y cubrir con chocolate rallado y/o cacao amargo.</w:t>
-      </w:r>
-    </w:p>
     <w:sectPr>
       <w:pgSz w:w="11906" w:h="16838"/>
-      <w:pgMar w:top="720" w:right="720" w:bottom="720" w:left="720" w:header="708" w:footer="708" w:gutter="0"/>
+      <w:pgMar w:top="1417" w:right="1701" w:bottom="1417" w:left="1701" w:header="708" w:footer="708" w:gutter="0"/>
       <w:cols w:space="708"/>
       <w:docGrid w:linePitch="360"/>
     </w:sectPr>
@@ -1029,9 +1109,9 @@
 <file path=word/numbering.xml><?xml version="1.0" encoding="utf-8"?>
 <w:numbering xmlns:wpc="http://schemas.microsoft.com/office/word/2010/wordprocessingCanvas" xmlns:cx="http://schemas.microsoft.com/office/drawing/2014/chartex" xmlns:cx1="http://schemas.microsoft.com/office/drawing/2015/9/8/chartex" xmlns:cx2="http://schemas.microsoft.com/office/drawing/2015/10/21/chartex" xmlns:cx3="http://schemas.microsoft.com/office/drawing/2016/5/9/chartex" xmlns:cx4="http://schemas.microsoft.com/office/drawing/2016/5/10/chartex" xmlns:cx5="http://schemas.microsoft.com/office/drawing/2016/5/11/chartex" xmlns:cx6="http://schemas.microsoft.com/office/drawing/2016/5/12/chartex" xmlns:cx7="http://schemas.microsoft.com/office/drawing/2016/5/13/chartex" xmlns:cx8="http://schemas.microsoft.com/office/drawing/2016/5/14/chartex" xmlns:mc="http://schemas.openxmlformats.org/markup-compatibility/2006" xmlns:aink="http://schemas.microsoft.com/office/drawing/2016/ink" xmlns:am3d="http://schemas.microsoft.com/office/drawing/2017/model3d" xmlns:o="urn:schemas-microsoft-com:office:office" xmlns:oel="http://schemas.microsoft.com/office/2019/extlst" xmlns:r="http://schemas.openxmlformats.org/officeDocument/2006/relationships" xmlns:m="http://schemas.openxmlformats.org/officeDocument/2006/math" xmlns:v="urn:schemas-microsoft-com:vml" xmlns:wp14="http://schemas.microsoft.com/office/word/2010/wordprocessingDrawing" xmlns:wp="http://schemas.openxmlformats.org/drawingml/2006/wordprocessingDrawing" xmlns:w10="urn:schemas-microsoft-com:office:word" xmlns:w="http://schemas.openxmlformats.org/wordprocessingml/2006/main" xmlns:w14="http://schemas.microsoft.com/office/word/2010/wordml" xmlns:w15="http://schemas.microsoft.com/office/word/2012/wordml" xmlns:w16cex="http://schemas.microsoft.com/office/word/2018/wordml/cex" xmlns:w16cid="http://schemas.microsoft.com/office/word/2016/wordml/cid" xmlns:w16="http://schemas.microsoft.com/office/word/2018/wordml" xmlns:w16sdtdh="http://schemas.microsoft.com/office/word/2020/wordml/sdtdatahash" xmlns:w16se="http://schemas.microsoft.com/office/word/2015/wordml/symex" xmlns:wpg="http://schemas.microsoft.com/office/word/2010/wordprocessingGroup" xmlns:wpi="http://schemas.microsoft.com/office/word/2010/wordprocessingInk" xmlns:wne="http://schemas.microsoft.com/office/word/2006/wordml" xmlns:wps="http://schemas.microsoft.com/office/word/2010/wordprocessingShape" mc:Ignorable="w14 w15 w16se w16cid w16 w16cex w16sdtdh wp14">
   <w:abstractNum w:abstractNumId="0" w15:restartNumberingAfterBreak="0">
-    <w:nsid w:val="09A81434"/>
+    <w:nsid w:val="19840D17"/>
     <w:multiLevelType w:val="multilevel"/>
-    <w:tmpl w:val="90C2025E"/>
+    <w:tmpl w:val="B8201A3A"/>
     <w:lvl w:ilvl="0">
       <w:start w:val="1"/>
       <w:numFmt w:val="bullet"/>
@@ -1178,9 +1258,9 @@
     </w:lvl>
   </w:abstractNum>
   <w:abstractNum w:abstractNumId="1" w15:restartNumberingAfterBreak="0">
-    <w:nsid w:val="5FAB7F3F"/>
+    <w:nsid w:val="2A7F08DA"/>
     <w:multiLevelType w:val="multilevel"/>
-    <w:tmpl w:val="EDA47444"/>
+    <w:tmpl w:val="A798DEDE"/>
     <w:lvl w:ilvl="0">
       <w:start w:val="1"/>
       <w:numFmt w:val="bullet"/>
@@ -1326,11 +1406,315 @@
       </w:rPr>
     </w:lvl>
   </w:abstractNum>
-  <w:num w:numId="1" w16cid:durableId="125123680">
+  <w:abstractNum w:abstractNumId="2" w15:restartNumberingAfterBreak="0">
+    <w:nsid w:val="439B5CB6"/>
+    <w:multiLevelType w:val="multilevel"/>
+    <w:tmpl w:val="11A8CE2A"/>
+    <w:lvl w:ilvl="0">
+      <w:start w:val="1"/>
+      <w:numFmt w:val="bullet"/>
+      <w:lvlText w:val=""/>
+      <w:lvlJc w:val="left"/>
+      <w:pPr>
+        <w:tabs>
+          <w:tab w:val="num" w:pos="720"/>
+        </w:tabs>
+        <w:ind w:left="720" w:hanging="360"/>
+      </w:pPr>
+      <w:rPr>
+        <w:rFonts w:ascii="Symbol" w:hAnsi="Symbol" w:hint="default"/>
+        <w:sz w:val="20"/>
+      </w:rPr>
+    </w:lvl>
+    <w:lvl w:ilvl="1" w:tentative="1">
+      <w:start w:val="1"/>
+      <w:numFmt w:val="bullet"/>
+      <w:lvlText w:val="o"/>
+      <w:lvlJc w:val="left"/>
+      <w:pPr>
+        <w:tabs>
+          <w:tab w:val="num" w:pos="1440"/>
+        </w:tabs>
+        <w:ind w:left="1440" w:hanging="360"/>
+      </w:pPr>
+      <w:rPr>
+        <w:rFonts w:ascii="Courier New" w:hAnsi="Courier New" w:hint="default"/>
+        <w:sz w:val="20"/>
+      </w:rPr>
+    </w:lvl>
+    <w:lvl w:ilvl="2" w:tentative="1">
+      <w:start w:val="1"/>
+      <w:numFmt w:val="bullet"/>
+      <w:lvlText w:val=""/>
+      <w:lvlJc w:val="left"/>
+      <w:pPr>
+        <w:tabs>
+          <w:tab w:val="num" w:pos="2160"/>
+        </w:tabs>
+        <w:ind w:left="2160" w:hanging="360"/>
+      </w:pPr>
+      <w:rPr>
+        <w:rFonts w:ascii="Wingdings" w:hAnsi="Wingdings" w:hint="default"/>
+        <w:sz w:val="20"/>
+      </w:rPr>
+    </w:lvl>
+    <w:lvl w:ilvl="3" w:tentative="1">
+      <w:start w:val="1"/>
+      <w:numFmt w:val="bullet"/>
+      <w:lvlText w:val=""/>
+      <w:lvlJc w:val="left"/>
+      <w:pPr>
+        <w:tabs>
+          <w:tab w:val="num" w:pos="2880"/>
+        </w:tabs>
+        <w:ind w:left="2880" w:hanging="360"/>
+      </w:pPr>
+      <w:rPr>
+        <w:rFonts w:ascii="Wingdings" w:hAnsi="Wingdings" w:hint="default"/>
+        <w:sz w:val="20"/>
+      </w:rPr>
+    </w:lvl>
+    <w:lvl w:ilvl="4" w:tentative="1">
+      <w:start w:val="1"/>
+      <w:numFmt w:val="bullet"/>
+      <w:lvlText w:val=""/>
+      <w:lvlJc w:val="left"/>
+      <w:pPr>
+        <w:tabs>
+          <w:tab w:val="num" w:pos="3600"/>
+        </w:tabs>
+        <w:ind w:left="3600" w:hanging="360"/>
+      </w:pPr>
+      <w:rPr>
+        <w:rFonts w:ascii="Wingdings" w:hAnsi="Wingdings" w:hint="default"/>
+        <w:sz w:val="20"/>
+      </w:rPr>
+    </w:lvl>
+    <w:lvl w:ilvl="5" w:tentative="1">
+      <w:start w:val="1"/>
+      <w:numFmt w:val="bullet"/>
+      <w:lvlText w:val=""/>
+      <w:lvlJc w:val="left"/>
+      <w:pPr>
+        <w:tabs>
+          <w:tab w:val="num" w:pos="4320"/>
+        </w:tabs>
+        <w:ind w:left="4320" w:hanging="360"/>
+      </w:pPr>
+      <w:rPr>
+        <w:rFonts w:ascii="Wingdings" w:hAnsi="Wingdings" w:hint="default"/>
+        <w:sz w:val="20"/>
+      </w:rPr>
+    </w:lvl>
+    <w:lvl w:ilvl="6" w:tentative="1">
+      <w:start w:val="1"/>
+      <w:numFmt w:val="bullet"/>
+      <w:lvlText w:val=""/>
+      <w:lvlJc w:val="left"/>
+      <w:pPr>
+        <w:tabs>
+          <w:tab w:val="num" w:pos="5040"/>
+        </w:tabs>
+        <w:ind w:left="5040" w:hanging="360"/>
+      </w:pPr>
+      <w:rPr>
+        <w:rFonts w:ascii="Wingdings" w:hAnsi="Wingdings" w:hint="default"/>
+        <w:sz w:val="20"/>
+      </w:rPr>
+    </w:lvl>
+    <w:lvl w:ilvl="7" w:tentative="1">
+      <w:start w:val="1"/>
+      <w:numFmt w:val="bullet"/>
+      <w:lvlText w:val=""/>
+      <w:lvlJc w:val="left"/>
+      <w:pPr>
+        <w:tabs>
+          <w:tab w:val="num" w:pos="5760"/>
+        </w:tabs>
+        <w:ind w:left="5760" w:hanging="360"/>
+      </w:pPr>
+      <w:rPr>
+        <w:rFonts w:ascii="Wingdings" w:hAnsi="Wingdings" w:hint="default"/>
+        <w:sz w:val="20"/>
+      </w:rPr>
+    </w:lvl>
+    <w:lvl w:ilvl="8" w:tentative="1">
+      <w:start w:val="1"/>
+      <w:numFmt w:val="bullet"/>
+      <w:lvlText w:val=""/>
+      <w:lvlJc w:val="left"/>
+      <w:pPr>
+        <w:tabs>
+          <w:tab w:val="num" w:pos="6480"/>
+        </w:tabs>
+        <w:ind w:left="6480" w:hanging="360"/>
+      </w:pPr>
+      <w:rPr>
+        <w:rFonts w:ascii="Wingdings" w:hAnsi="Wingdings" w:hint="default"/>
+        <w:sz w:val="20"/>
+      </w:rPr>
+    </w:lvl>
+  </w:abstractNum>
+  <w:abstractNum w:abstractNumId="3" w15:restartNumberingAfterBreak="0">
+    <w:nsid w:val="47887586"/>
+    <w:multiLevelType w:val="multilevel"/>
+    <w:tmpl w:val="E84C6194"/>
+    <w:lvl w:ilvl="0">
+      <w:start w:val="1"/>
+      <w:numFmt w:val="bullet"/>
+      <w:lvlText w:val=""/>
+      <w:lvlJc w:val="left"/>
+      <w:pPr>
+        <w:tabs>
+          <w:tab w:val="num" w:pos="720"/>
+        </w:tabs>
+        <w:ind w:left="720" w:hanging="360"/>
+      </w:pPr>
+      <w:rPr>
+        <w:rFonts w:ascii="Symbol" w:hAnsi="Symbol" w:hint="default"/>
+        <w:sz w:val="20"/>
+      </w:rPr>
+    </w:lvl>
+    <w:lvl w:ilvl="1" w:tentative="1">
+      <w:start w:val="1"/>
+      <w:numFmt w:val="bullet"/>
+      <w:lvlText w:val="o"/>
+      <w:lvlJc w:val="left"/>
+      <w:pPr>
+        <w:tabs>
+          <w:tab w:val="num" w:pos="1440"/>
+        </w:tabs>
+        <w:ind w:left="1440" w:hanging="360"/>
+      </w:pPr>
+      <w:rPr>
+        <w:rFonts w:ascii="Courier New" w:hAnsi="Courier New" w:hint="default"/>
+        <w:sz w:val="20"/>
+      </w:rPr>
+    </w:lvl>
+    <w:lvl w:ilvl="2" w:tentative="1">
+      <w:start w:val="1"/>
+      <w:numFmt w:val="bullet"/>
+      <w:lvlText w:val=""/>
+      <w:lvlJc w:val="left"/>
+      <w:pPr>
+        <w:tabs>
+          <w:tab w:val="num" w:pos="2160"/>
+        </w:tabs>
+        <w:ind w:left="2160" w:hanging="360"/>
+      </w:pPr>
+      <w:rPr>
+        <w:rFonts w:ascii="Wingdings" w:hAnsi="Wingdings" w:hint="default"/>
+        <w:sz w:val="20"/>
+      </w:rPr>
+    </w:lvl>
+    <w:lvl w:ilvl="3" w:tentative="1">
+      <w:start w:val="1"/>
+      <w:numFmt w:val="bullet"/>
+      <w:lvlText w:val=""/>
+      <w:lvlJc w:val="left"/>
+      <w:pPr>
+        <w:tabs>
+          <w:tab w:val="num" w:pos="2880"/>
+        </w:tabs>
+        <w:ind w:left="2880" w:hanging="360"/>
+      </w:pPr>
+      <w:rPr>
+        <w:rFonts w:ascii="Wingdings" w:hAnsi="Wingdings" w:hint="default"/>
+        <w:sz w:val="20"/>
+      </w:rPr>
+    </w:lvl>
+    <w:lvl w:ilvl="4" w:tentative="1">
+      <w:start w:val="1"/>
+      <w:numFmt w:val="bullet"/>
+      <w:lvlText w:val=""/>
+      <w:lvlJc w:val="left"/>
+      <w:pPr>
+        <w:tabs>
+          <w:tab w:val="num" w:pos="3600"/>
+        </w:tabs>
+        <w:ind w:left="3600" w:hanging="360"/>
+      </w:pPr>
+      <w:rPr>
+        <w:rFonts w:ascii="Wingdings" w:hAnsi="Wingdings" w:hint="default"/>
+        <w:sz w:val="20"/>
+      </w:rPr>
+    </w:lvl>
+    <w:lvl w:ilvl="5" w:tentative="1">
+      <w:start w:val="1"/>
+      <w:numFmt w:val="bullet"/>
+      <w:lvlText w:val=""/>
+      <w:lvlJc w:val="left"/>
+      <w:pPr>
+        <w:tabs>
+          <w:tab w:val="num" w:pos="4320"/>
+        </w:tabs>
+        <w:ind w:left="4320" w:hanging="360"/>
+      </w:pPr>
+      <w:rPr>
+        <w:rFonts w:ascii="Wingdings" w:hAnsi="Wingdings" w:hint="default"/>
+        <w:sz w:val="20"/>
+      </w:rPr>
+    </w:lvl>
+    <w:lvl w:ilvl="6" w:tentative="1">
+      <w:start w:val="1"/>
+      <w:numFmt w:val="bullet"/>
+      <w:lvlText w:val=""/>
+      <w:lvlJc w:val="left"/>
+      <w:pPr>
+        <w:tabs>
+          <w:tab w:val="num" w:pos="5040"/>
+        </w:tabs>
+        <w:ind w:left="5040" w:hanging="360"/>
+      </w:pPr>
+      <w:rPr>
+        <w:rFonts w:ascii="Wingdings" w:hAnsi="Wingdings" w:hint="default"/>
+        <w:sz w:val="20"/>
+      </w:rPr>
+    </w:lvl>
+    <w:lvl w:ilvl="7" w:tentative="1">
+      <w:start w:val="1"/>
+      <w:numFmt w:val="bullet"/>
+      <w:lvlText w:val=""/>
+      <w:lvlJc w:val="left"/>
+      <w:pPr>
+        <w:tabs>
+          <w:tab w:val="num" w:pos="5760"/>
+        </w:tabs>
+        <w:ind w:left="5760" w:hanging="360"/>
+      </w:pPr>
+      <w:rPr>
+        <w:rFonts w:ascii="Wingdings" w:hAnsi="Wingdings" w:hint="default"/>
+        <w:sz w:val="20"/>
+      </w:rPr>
+    </w:lvl>
+    <w:lvl w:ilvl="8" w:tentative="1">
+      <w:start w:val="1"/>
+      <w:numFmt w:val="bullet"/>
+      <w:lvlText w:val=""/>
+      <w:lvlJc w:val="left"/>
+      <w:pPr>
+        <w:tabs>
+          <w:tab w:val="num" w:pos="6480"/>
+        </w:tabs>
+        <w:ind w:left="6480" w:hanging="360"/>
+      </w:pPr>
+      <w:rPr>
+        <w:rFonts w:ascii="Wingdings" w:hAnsi="Wingdings" w:hint="default"/>
+        <w:sz w:val="20"/>
+      </w:rPr>
+    </w:lvl>
+  </w:abstractNum>
+  <w:num w:numId="1" w16cid:durableId="446628165">
+    <w:abstractNumId w:val="3"/>
+  </w:num>
+  <w:num w:numId="2" w16cid:durableId="1707364015">
     <w:abstractNumId w:val="0"/>
   </w:num>
-  <w:num w:numId="2" w16cid:durableId="2054309907">
+  <w:num w:numId="3" w16cid:durableId="1646861650">
     <w:abstractNumId w:val="1"/>
+  </w:num>
+  <w:num w:numId="4" w16cid:durableId="4983488">
+    <w:abstractNumId w:val="2"/>
   </w:num>
 </w:numbering>
 </file>
@@ -1734,6 +2118,50 @@
     <w:name w:val="Normal"/>
     <w:qFormat/>
   </w:style>
+  <w:style w:type="paragraph" w:styleId="Ttulo1">
+    <w:name w:val="heading 1"/>
+    <w:basedOn w:val="Normal"/>
+    <w:link w:val="Ttulo1Car"/>
+    <w:uiPriority w:val="9"/>
+    <w:qFormat/>
+    <w:rsid w:val="00990F21"/>
+    <w:pPr>
+      <w:spacing w:before="100" w:beforeAutospacing="1" w:after="100" w:afterAutospacing="1" w:line="240" w:lineRule="auto"/>
+      <w:outlineLvl w:val="0"/>
+    </w:pPr>
+    <w:rPr>
+      <w:rFonts w:ascii="Times New Roman" w:eastAsia="Times New Roman" w:hAnsi="Times New Roman" w:cs="Times New Roman"/>
+      <w:b/>
+      <w:bCs/>
+      <w:kern w:val="36"/>
+      <w:sz w:val="48"/>
+      <w:szCs w:val="48"/>
+      <w:lang w:eastAsia="es-AR"/>
+    </w:rPr>
+  </w:style>
+  <w:style w:type="paragraph" w:styleId="Ttulo4">
+    <w:name w:val="heading 4"/>
+    <w:basedOn w:val="Normal"/>
+    <w:next w:val="Normal"/>
+    <w:link w:val="Ttulo4Car"/>
+    <w:uiPriority w:val="9"/>
+    <w:semiHidden/>
+    <w:unhideWhenUsed/>
+    <w:qFormat/>
+    <w:rsid w:val="00990F21"/>
+    <w:pPr>
+      <w:keepNext/>
+      <w:keepLines/>
+      <w:spacing w:before="40" w:after="0"/>
+      <w:outlineLvl w:val="3"/>
+    </w:pPr>
+    <w:rPr>
+      <w:rFonts w:asciiTheme="majorHAnsi" w:eastAsiaTheme="majorEastAsia" w:hAnsiTheme="majorHAnsi" w:cstheme="majorBidi"/>
+      <w:i/>
+      <w:iCs/>
+      <w:color w:val="2F5496" w:themeColor="accent1" w:themeShade="BF"/>
+    </w:rPr>
+  </w:style>
   <w:style w:type="character" w:default="1" w:styleId="Fuentedeprrafopredeter">
     <w:name w:val="Default Paragraph Font"/>
     <w:uiPriority w:val="1"/>
@@ -1761,13 +2189,88 @@
     <w:semiHidden/>
     <w:unhideWhenUsed/>
   </w:style>
-  <w:style w:type="paragraph" w:styleId="NormalWeb">
-    <w:name w:val="Normal (Web)"/>
-    <w:basedOn w:val="Normal"/>
+  <w:style w:type="character" w:styleId="Hipervnculo">
+    <w:name w:val="Hyperlink"/>
+    <w:basedOn w:val="Fuentedeprrafopredeter"/>
+    <w:uiPriority w:val="99"/>
+    <w:unhideWhenUsed/>
+    <w:rsid w:val="00990F21"/>
+    <w:rPr>
+      <w:color w:val="0563C1" w:themeColor="hyperlink"/>
+      <w:u w:val="single"/>
+    </w:rPr>
+  </w:style>
+  <w:style w:type="character" w:styleId="Mencinsinresolver">
+    <w:name w:val="Unresolved Mention"/>
+    <w:basedOn w:val="Fuentedeprrafopredeter"/>
     <w:uiPriority w:val="99"/>
     <w:semiHidden/>
     <w:unhideWhenUsed/>
-    <w:rsid w:val="0053398A"/>
+    <w:rsid w:val="00990F21"/>
+    <w:rPr>
+      <w:color w:val="605E5C"/>
+      <w:shd w:val="clear" w:color="auto" w:fill="E1DFDD"/>
+    </w:rPr>
+  </w:style>
+  <w:style w:type="character" w:customStyle="1" w:styleId="Ttulo1Car">
+    <w:name w:val="Título 1 Car"/>
+    <w:basedOn w:val="Fuentedeprrafopredeter"/>
+    <w:link w:val="Ttulo1"/>
+    <w:uiPriority w:val="9"/>
+    <w:rsid w:val="00990F21"/>
+    <w:rPr>
+      <w:rFonts w:ascii="Times New Roman" w:eastAsia="Times New Roman" w:hAnsi="Times New Roman" w:cs="Times New Roman"/>
+      <w:b/>
+      <w:bCs/>
+      <w:kern w:val="36"/>
+      <w:sz w:val="48"/>
+      <w:szCs w:val="48"/>
+      <w:lang w:eastAsia="es-AR"/>
+    </w:rPr>
+  </w:style>
+  <w:style w:type="character" w:styleId="nfasis">
+    <w:name w:val="Emphasis"/>
+    <w:basedOn w:val="Fuentedeprrafopredeter"/>
+    <w:uiPriority w:val="20"/>
+    <w:qFormat/>
+    <w:rsid w:val="00990F21"/>
+    <w:rPr>
+      <w:i/>
+      <w:iCs/>
+    </w:rPr>
+  </w:style>
+  <w:style w:type="character" w:customStyle="1" w:styleId="Ttulo4Car">
+    <w:name w:val="Título 4 Car"/>
+    <w:basedOn w:val="Fuentedeprrafopredeter"/>
+    <w:link w:val="Ttulo4"/>
+    <w:uiPriority w:val="9"/>
+    <w:semiHidden/>
+    <w:rsid w:val="00990F21"/>
+    <w:rPr>
+      <w:rFonts w:asciiTheme="majorHAnsi" w:eastAsiaTheme="majorEastAsia" w:hAnsiTheme="majorHAnsi" w:cstheme="majorBidi"/>
+      <w:i/>
+      <w:iCs/>
+      <w:color w:val="2F5496" w:themeColor="accent1" w:themeShade="BF"/>
+    </w:rPr>
+  </w:style>
+  <w:style w:type="paragraph" w:customStyle="1" w:styleId="mb-2">
+    <w:name w:val="mb-2"/>
+    <w:basedOn w:val="Normal"/>
+    <w:rsid w:val="00990F21"/>
+    <w:pPr>
+      <w:spacing w:before="100" w:beforeAutospacing="1" w:after="100" w:afterAutospacing="1" w:line="240" w:lineRule="auto"/>
+    </w:pPr>
+    <w:rPr>
+      <w:rFonts w:ascii="Times New Roman" w:eastAsia="Times New Roman" w:hAnsi="Times New Roman" w:cs="Times New Roman"/>
+      <w:sz w:val="24"/>
+      <w:szCs w:val="24"/>
+      <w:lang w:eastAsia="es-AR"/>
+    </w:rPr>
+  </w:style>
+  <w:style w:type="paragraph" w:customStyle="1" w:styleId="mb-1">
+    <w:name w:val="mb-1"/>
+    <w:basedOn w:val="Normal"/>
+    <w:rsid w:val="00990F21"/>
     <w:pPr>
       <w:spacing w:before="100" w:beforeAutospacing="1" w:after="100" w:afterAutospacing="1" w:line="240" w:lineRule="auto"/>
     </w:pPr>
@@ -1783,7 +2286,7 @@
     <w:basedOn w:val="Fuentedeprrafopredeter"/>
     <w:uiPriority w:val="22"/>
     <w:qFormat/>
-    <w:rsid w:val="0053398A"/>
+    <w:rsid w:val="00990F21"/>
     <w:rPr>
       <w:b/>
       <w:bCs/>
